--- a/Документация/Диплом Зонов А/Проектирование облачного сервиса.docx
+++ b/Документация/Диплом Зонов А/Проектирование облачного сервиса.docx
@@ -6,6 +6,1455 @@
       <w:pPr>
         <w:pStyle w:val="1"/>
       </w:pPr>
+      <w:r>
+        <w:t xml:space="preserve">Глава 2. </w:t>
+      </w:r>
+      <w:r>
+        <w:t>ОБЛАЧНЫЙ СЕРВИС НА БАЗЕ ПРОГРАММНЫХ КОМПЛЕКСОВ «ПИРАМИДА» И СУППЗ</w:t>
+      </w:r>
+    </w:p>
+    <w:p>
+      <w:pPr>
+        <w:pStyle w:val="2"/>
+      </w:pPr>
+      <w:r>
+        <w:t xml:space="preserve">2.1. </w:t>
+      </w:r>
+      <w:r>
+        <w:t>Проект пользовательского интерфейса облачного сервиса</w:t>
+      </w:r>
+    </w:p>
+    <w:p>
+      <w:r>
+        <w:t>В соответствии с заданием дипломной работы пользовательский интерфейс ПК «Пирамида» выделяется в самостоятельное веб-приложение. В то же время интерфейс ПК «Пирамида» является составляющей интерфейса разрабатываемого облачного сервиса. По этой причине проектирование пользовательского интерфейса облачного сервиса разбивается на следующие подзадачи:</w:t>
+      </w:r>
+    </w:p>
+    <w:p>
+      <w:pPr>
+        <w:pStyle w:val="a3"/>
+        <w:numPr>
+          <w:ilvl w:val="0"/>
+          <w:numId w:val="3"/>
+        </w:numPr>
+      </w:pPr>
+      <w:r>
+        <w:t>проектирование пользовательского интерфейса ПК «Пирамида»;</w:t>
+      </w:r>
+    </w:p>
+    <w:p>
+      <w:pPr>
+        <w:pStyle w:val="a3"/>
+        <w:numPr>
+          <w:ilvl w:val="0"/>
+          <w:numId w:val="3"/>
+        </w:numPr>
+      </w:pPr>
+      <w:r>
+        <w:t>проектирование пользовательского интерфейса облачного сервиса (в том числе интерфейса ПК «Пирамида» в составе облачного сервиса).</w:t>
+      </w:r>
+    </w:p>
+    <w:p>
+      <w:pPr>
+        <w:rPr>
+          <w:b/>
+        </w:rPr>
+      </w:pPr>
+      <w:r>
+        <w:rPr>
+          <w:b/>
+        </w:rPr>
+        <w:t>Средства проектирования</w:t>
+      </w:r>
+    </w:p>
+    <w:p>
+      <w:r>
+        <w:t xml:space="preserve">В разработке проекта интерфейса облачного сервиса применялся сервис </w:t>
+      </w:r>
+      <w:proofErr w:type="spellStart"/>
+      <w:r>
+        <w:t>NinjaMock</w:t>
+      </w:r>
+      <w:proofErr w:type="spellEnd"/>
+      <w:r>
+        <w:t xml:space="preserve">. </w:t>
+      </w:r>
+      <w:r>
+        <w:t xml:space="preserve">Сервис предназначен для </w:t>
+      </w:r>
+      <w:proofErr w:type="spellStart"/>
+      <w:r>
+        <w:t>прототипирования</w:t>
+      </w:r>
+      <w:proofErr w:type="spellEnd"/>
+      <w:r>
+        <w:t xml:space="preserve"> интерфейсов </w:t>
+      </w:r>
+      <w:proofErr w:type="spellStart"/>
+      <w:r>
+        <w:t>web</w:t>
+      </w:r>
+      <w:proofErr w:type="spellEnd"/>
+      <w:r>
+        <w:t xml:space="preserve"> и мобильных приложений.</w:t>
+      </w:r>
+      <w:r>
+        <w:t xml:space="preserve"> С его помощью созданы прототипы интерфейсов облачного сервиса и ПК «Пирамида».</w:t>
+      </w:r>
+    </w:p>
+    <w:p>
+      <w:pPr>
+        <w:pStyle w:val="3"/>
+      </w:pPr>
+      <w:r>
+        <w:t xml:space="preserve">2.1.1. </w:t>
+      </w:r>
+      <w:r>
+        <w:t>Проект пользовательского интерфейса ПК «Пирамида»</w:t>
+      </w:r>
+    </w:p>
+    <w:p>
+      <w:r>
+        <w:t>Интерфейс ПК «Пирамида» должен предоставлять пользователю следующие элементы:</w:t>
+      </w:r>
+    </w:p>
+    <w:p>
+      <w:pPr>
+        <w:pStyle w:val="a3"/>
+        <w:numPr>
+          <w:ilvl w:val="0"/>
+          <w:numId w:val="4"/>
+        </w:numPr>
+      </w:pPr>
+      <w:r>
+        <w:t>форму создания и редактирования шаблонов заданий;</w:t>
+      </w:r>
+    </w:p>
+    <w:p>
+      <w:pPr>
+        <w:pStyle w:val="a3"/>
+        <w:numPr>
+          <w:ilvl w:val="0"/>
+          <w:numId w:val="4"/>
+        </w:numPr>
+      </w:pPr>
+      <w:r>
+        <w:t>элементы управления заданиями</w:t>
+      </w:r>
+      <w:r>
+        <w:rPr>
+          <w:lang w:val="en-US"/>
+        </w:rPr>
+        <w:t>;</w:t>
+      </w:r>
+    </w:p>
+    <w:p>
+      <w:pPr>
+        <w:pStyle w:val="a3"/>
+        <w:numPr>
+          <w:ilvl w:val="0"/>
+          <w:numId w:val="4"/>
+        </w:numPr>
+      </w:pPr>
+      <w:r>
+        <w:t>элементы отображения информации о состоянии заданий и результатах их выполнения;</w:t>
+      </w:r>
+    </w:p>
+    <w:p>
+      <w:pPr>
+        <w:pStyle w:val="a3"/>
+        <w:numPr>
+          <w:ilvl w:val="0"/>
+          <w:numId w:val="4"/>
+        </w:numPr>
+      </w:pPr>
+      <w:r>
+        <w:t xml:space="preserve">форму создания и редактирования </w:t>
+      </w:r>
+      <w:proofErr w:type="spellStart"/>
+      <w:r>
+        <w:rPr>
+          <w:lang w:val="en-US"/>
+        </w:rPr>
+        <w:t>ssh</w:t>
+      </w:r>
+      <w:proofErr w:type="spellEnd"/>
+      <w:r>
+        <w:t>-</w:t>
+      </w:r>
+      <w:r>
+        <w:t>соединений;</w:t>
+      </w:r>
+    </w:p>
+    <w:p>
+      <w:pPr>
+        <w:pStyle w:val="a3"/>
+        <w:numPr>
+          <w:ilvl w:val="0"/>
+          <w:numId w:val="4"/>
+        </w:numPr>
+      </w:pPr>
+      <w:r>
+        <w:t xml:space="preserve">элементы управления </w:t>
+      </w:r>
+      <w:proofErr w:type="spellStart"/>
+      <w:r>
+        <w:rPr>
+          <w:lang w:val="en-US"/>
+        </w:rPr>
+        <w:t>ssh</w:t>
+      </w:r>
+      <w:proofErr w:type="spellEnd"/>
+      <w:r>
+        <w:rPr>
+          <w:lang w:val="en-US"/>
+        </w:rPr>
+        <w:t>-</w:t>
+      </w:r>
+      <w:r>
+        <w:t>соединениями.</w:t>
+      </w:r>
+    </w:p>
+    <w:p>
+      <w:r>
+        <w:t>Вышеприведенные элементы размещены на четырех страницах разработанного прототипа интерфейса:</w:t>
+      </w:r>
+    </w:p>
+    <w:p>
+      <w:pPr>
+        <w:pStyle w:val="a3"/>
+        <w:numPr>
+          <w:ilvl w:val="0"/>
+          <w:numId w:val="5"/>
+        </w:numPr>
+      </w:pPr>
+      <w:r>
+        <w:lastRenderedPageBreak/>
+        <w:t>шаблоны заданий;</w:t>
+      </w:r>
+    </w:p>
+    <w:p>
+      <w:pPr>
+        <w:pStyle w:val="a3"/>
+        <w:numPr>
+          <w:ilvl w:val="0"/>
+          <w:numId w:val="5"/>
+        </w:numPr>
+      </w:pPr>
+      <w:r>
+        <w:t>задания;</w:t>
+      </w:r>
+    </w:p>
+    <w:p>
+      <w:pPr>
+        <w:pStyle w:val="a3"/>
+        <w:numPr>
+          <w:ilvl w:val="0"/>
+          <w:numId w:val="5"/>
+        </w:numPr>
+      </w:pPr>
+      <w:r>
+        <w:t>соединения;</w:t>
+      </w:r>
+    </w:p>
+    <w:p>
+      <w:pPr>
+        <w:pStyle w:val="a3"/>
+        <w:numPr>
+          <w:ilvl w:val="0"/>
+          <w:numId w:val="5"/>
+        </w:numPr>
+      </w:pPr>
+      <w:r>
+        <w:t>детали задания.</w:t>
+      </w:r>
+    </w:p>
+    <w:p>
+      <w:pPr>
+        <w:rPr>
+          <w:b/>
+        </w:rPr>
+      </w:pPr>
+      <w:r>
+        <w:rPr>
+          <w:b/>
+        </w:rPr>
+        <w:t>Страница «Шаблоны заданий»</w:t>
+      </w:r>
+    </w:p>
+    <w:p>
+      <w:pPr>
+        <w:rPr>
+          <w:b/>
+        </w:rPr>
+      </w:pPr>
+    </w:p>
+    <w:p>
+      <w:pPr>
+        <w:ind w:firstLine="0"/>
+        <w:jc w:val="center"/>
+      </w:pPr>
+      <w:r>
+        <w:rPr>
+          <w:noProof/>
+          <w:lang w:eastAsia="ru-RU"/>
+        </w:rPr>
+        <w:drawing>
+          <wp:inline distT="0" distB="0" distL="0" distR="0" wp14:anchorId="4D5404B3" wp14:editId="2B451687">
+            <wp:extent cx="3870251" cy="4806694"/>
+            <wp:effectExtent l="0" t="0" r="0" b="0"/>
+            <wp:docPr id="1" name="Рисунок 1"/>
+            <wp:cNvGraphicFramePr>
+              <a:graphicFrameLocks xmlns:a="http://schemas.openxmlformats.org/drawingml/2006/main" noChangeAspect="1"/>
+            </wp:cNvGraphicFramePr>
+            <a:graphic xmlns:a="http://schemas.openxmlformats.org/drawingml/2006/main">
+              <a:graphicData uri="http://schemas.openxmlformats.org/drawingml/2006/picture">
+                <pic:pic xmlns:pic="http://schemas.openxmlformats.org/drawingml/2006/picture">
+                  <pic:nvPicPr>
+                    <pic:cNvPr id="1" name=""/>
+                    <pic:cNvPicPr/>
+                  </pic:nvPicPr>
+                  <pic:blipFill rotWithShape="1">
+                    <a:blip r:embed="rId5"/>
+                    <a:srcRect l="28281" t="10187" r="33951" b="6389"/>
+                    <a:stretch/>
+                  </pic:blipFill>
+                  <pic:spPr bwMode="auto">
+                    <a:xfrm>
+                      <a:off x="0" y="0"/>
+                      <a:ext cx="3913628" cy="4860567"/>
+                    </a:xfrm>
+                    <a:prstGeom prst="rect">
+                      <a:avLst/>
+                    </a:prstGeom>
+                    <a:ln>
+                      <a:noFill/>
+                    </a:ln>
+                    <a:extLst>
+                      <a:ext uri="{53640926-AAD7-44D8-BBD7-CCE9431645EC}">
+                        <a14:shadowObscured xmlns:a14="http://schemas.microsoft.com/office/drawing/2010/main"/>
+                      </a:ext>
+                    </a:extLst>
+                  </pic:spPr>
+                </pic:pic>
+              </a:graphicData>
+            </a:graphic>
+          </wp:inline>
+        </w:drawing>
+      </w:r>
+    </w:p>
+    <w:p>
+      <w:pPr>
+        <w:spacing w:line="240" w:lineRule="auto"/>
+        <w:ind w:firstLine="0"/>
+        <w:jc w:val="center"/>
+      </w:pPr>
+    </w:p>
+    <w:p>
+      <w:pPr>
+        <w:spacing w:line="240" w:lineRule="auto"/>
+        <w:ind w:firstLine="0"/>
+        <w:jc w:val="center"/>
+      </w:pPr>
+      <w:r>
+        <w:t xml:space="preserve">Рис. </w:t>
+      </w:r>
+      <w:r>
+        <w:t>2.</w:t>
+      </w:r>
+      <w:r>
+        <w:t>1. Прототип страницы «Шаблоны заданий» ПК «Пирамида»</w:t>
+      </w:r>
+    </w:p>
+    <w:p>
+      <w:pPr>
+        <w:spacing w:line="240" w:lineRule="auto"/>
+        <w:ind w:firstLine="0"/>
+        <w:jc w:val="center"/>
+      </w:pPr>
+    </w:p>
+    <w:p>
+      <w:r>
+        <w:t xml:space="preserve">В верхней части страницы находится навигационное меню общее для всех страниц. Меню предназначено для перехода на соответствующие страницы. </w:t>
+      </w:r>
+    </w:p>
+    <w:p>
+      <w:r>
+        <w:t xml:space="preserve">Под заголовком «Шаблоны заданий» находятся созданные ранее шаблоны заданий. При выборе конкретного шаблона отображаются его параметры с возможностью их редактирования. Под параметрами </w:t>
+      </w:r>
+      <w:r>
+        <w:lastRenderedPageBreak/>
+        <w:t>расположены элементы управления шаблоном: выбор соединения для запуска задания по выбранному шаблону и кнопка запуска задания.</w:t>
+      </w:r>
+    </w:p>
+    <w:p>
+      <w:r>
+        <w:t>Под заголовком «Новый шаблон» находится форма создания нового шаблона. В форме разделяются параметры обязательные для ввода и необязательные.</w:t>
+      </w:r>
+    </w:p>
+    <w:p>
+      <w:pPr>
+        <w:rPr>
+          <w:b/>
+        </w:rPr>
+      </w:pPr>
+      <w:r>
+        <w:rPr>
+          <w:b/>
+        </w:rPr>
+        <w:t>Страница «Задания»</w:t>
+      </w:r>
+    </w:p>
+    <w:p>
+      <w:pPr>
+        <w:spacing w:line="240" w:lineRule="auto"/>
+        <w:rPr>
+          <w:b/>
+        </w:rPr>
+      </w:pPr>
+    </w:p>
+    <w:p>
+      <w:pPr>
+        <w:spacing w:line="240" w:lineRule="auto"/>
+        <w:ind w:firstLine="0"/>
+        <w:jc w:val="center"/>
+      </w:pPr>
+      <w:r>
+        <w:rPr>
+          <w:noProof/>
+          <w:lang w:eastAsia="ru-RU"/>
+        </w:rPr>
+        <w:drawing>
+          <wp:inline distT="0" distB="0" distL="0" distR="0" wp14:anchorId="147E082C" wp14:editId="420C2C44">
+            <wp:extent cx="5526293" cy="2796363"/>
+            <wp:effectExtent l="0" t="0" r="0" b="4445"/>
+            <wp:docPr id="3" name="Рисунок 3"/>
+            <wp:cNvGraphicFramePr>
+              <a:graphicFrameLocks xmlns:a="http://schemas.openxmlformats.org/drawingml/2006/main" noChangeAspect="1"/>
+            </wp:cNvGraphicFramePr>
+            <a:graphic xmlns:a="http://schemas.openxmlformats.org/drawingml/2006/main">
+              <a:graphicData uri="http://schemas.openxmlformats.org/drawingml/2006/picture">
+                <pic:pic xmlns:pic="http://schemas.openxmlformats.org/drawingml/2006/picture">
+                  <pic:nvPicPr>
+                    <pic:cNvPr id="1" name=""/>
+                    <pic:cNvPicPr/>
+                  </pic:nvPicPr>
+                  <pic:blipFill rotWithShape="1">
+                    <a:blip r:embed="rId6"/>
+                    <a:srcRect l="24881" t="10505" r="14968" b="35362"/>
+                    <a:stretch/>
+                  </pic:blipFill>
+                  <pic:spPr bwMode="auto">
+                    <a:xfrm>
+                      <a:off x="0" y="0"/>
+                      <a:ext cx="5593121" cy="2830179"/>
+                    </a:xfrm>
+                    <a:prstGeom prst="rect">
+                      <a:avLst/>
+                    </a:prstGeom>
+                    <a:ln>
+                      <a:noFill/>
+                    </a:ln>
+                    <a:extLst>
+                      <a:ext uri="{53640926-AAD7-44D8-BBD7-CCE9431645EC}">
+                        <a14:shadowObscured xmlns:a14="http://schemas.microsoft.com/office/drawing/2010/main"/>
+                      </a:ext>
+                    </a:extLst>
+                  </pic:spPr>
+                </pic:pic>
+              </a:graphicData>
+            </a:graphic>
+          </wp:inline>
+        </w:drawing>
+      </w:r>
+    </w:p>
+    <w:p>
+      <w:pPr>
+        <w:spacing w:line="240" w:lineRule="auto"/>
+        <w:ind w:firstLine="0"/>
+        <w:jc w:val="center"/>
+      </w:pPr>
+    </w:p>
+    <w:p>
+      <w:pPr>
+        <w:spacing w:line="240" w:lineRule="auto"/>
+        <w:ind w:firstLine="0"/>
+        <w:jc w:val="center"/>
+      </w:pPr>
+      <w:r>
+        <w:t xml:space="preserve">Рис. </w:t>
+      </w:r>
+      <w:r>
+        <w:t>2.</w:t>
+      </w:r>
+      <w:r>
+        <w:t>2. Прототип страницы «Задания» ПК «Пирамида»</w:t>
+      </w:r>
+    </w:p>
+    <w:p>
+      <w:pPr>
+        <w:spacing w:line="240" w:lineRule="auto"/>
+        <w:ind w:firstLine="0"/>
+        <w:jc w:val="center"/>
+      </w:pPr>
+    </w:p>
+    <w:p>
+      <w:r>
+        <w:t>На странице отображаются все задания пользователя, сгруппированные по их статусу: на выполнении, в очереди (заблокировано), завершено. Задания отображаются в виде имени задания и дополнительной информации о его статусе под именем. Дополнительной информацией может быть:</w:t>
+      </w:r>
+    </w:p>
+    <w:p>
+      <w:pPr>
+        <w:pStyle w:val="a3"/>
+        <w:numPr>
+          <w:ilvl w:val="0"/>
+          <w:numId w:val="6"/>
+        </w:numPr>
+      </w:pPr>
+      <w:r>
+        <w:t>прогнозируемое время окончания выполнения для заданий, находящихся на выполнении;</w:t>
+      </w:r>
+    </w:p>
+    <w:p>
+      <w:pPr>
+        <w:pStyle w:val="a3"/>
+        <w:numPr>
+          <w:ilvl w:val="0"/>
+          <w:numId w:val="6"/>
+        </w:numPr>
+      </w:pPr>
+      <w:r>
+        <w:t>прогнозируемое время до начала выполнения или статус блокировки для заданий, находящихся в очереди;</w:t>
+      </w:r>
+    </w:p>
+    <w:p>
+      <w:pPr>
+        <w:pStyle w:val="a3"/>
+        <w:numPr>
+          <w:ilvl w:val="0"/>
+          <w:numId w:val="6"/>
+        </w:numPr>
+      </w:pPr>
+      <w:r>
+        <w:t>время завершения для завершенных задач.</w:t>
+      </w:r>
+    </w:p>
+    <w:p>
+      <w:r>
+        <w:t>Кнопка «Х» справа от имени задания в соответствии со статусом задания выполняет: остановку выполнения задания, удаление задания из очереди или удаление информации о задании из базы заданий пользователя.</w:t>
+      </w:r>
+    </w:p>
+    <w:p>
+      <w:r>
+        <w:lastRenderedPageBreak/>
+        <w:t>Нажатие на имя задания переведет на страницу «Детали задания».</w:t>
+      </w:r>
+    </w:p>
+    <w:p>
+      <w:pPr>
+        <w:rPr>
+          <w:b/>
+        </w:rPr>
+      </w:pPr>
+      <w:r>
+        <w:rPr>
+          <w:b/>
+        </w:rPr>
+        <w:t>Страница «Детали задания»</w:t>
+      </w:r>
+    </w:p>
+    <w:p>
+      <w:pPr>
+        <w:rPr>
+          <w:b/>
+        </w:rPr>
+      </w:pPr>
+    </w:p>
+    <w:p>
+      <w:pPr>
+        <w:ind w:firstLine="0"/>
+        <w:jc w:val="center"/>
+      </w:pPr>
+      <w:r>
+        <w:rPr>
+          <w:noProof/>
+          <w:lang w:eastAsia="ru-RU"/>
+        </w:rPr>
+        <w:drawing>
+          <wp:inline distT="0" distB="0" distL="0" distR="0" wp14:anchorId="680B13F4" wp14:editId="0C095D06">
+            <wp:extent cx="5417073" cy="3976577"/>
+            <wp:effectExtent l="0" t="0" r="0" b="5080"/>
+            <wp:docPr id="4" name="Рисунок 4"/>
+            <wp:cNvGraphicFramePr>
+              <a:graphicFrameLocks xmlns:a="http://schemas.openxmlformats.org/drawingml/2006/main" noChangeAspect="1"/>
+            </wp:cNvGraphicFramePr>
+            <a:graphic xmlns:a="http://schemas.openxmlformats.org/drawingml/2006/main">
+              <a:graphicData uri="http://schemas.openxmlformats.org/drawingml/2006/picture">
+                <pic:pic xmlns:pic="http://schemas.openxmlformats.org/drawingml/2006/picture">
+                  <pic:nvPicPr>
+                    <pic:cNvPr id="1" name=""/>
+                    <pic:cNvPicPr/>
+                  </pic:nvPicPr>
+                  <pic:blipFill rotWithShape="1">
+                    <a:blip r:embed="rId7"/>
+                    <a:srcRect l="25598" t="14325" r="18547" b="12753"/>
+                    <a:stretch/>
+                  </pic:blipFill>
+                  <pic:spPr bwMode="auto">
+                    <a:xfrm>
+                      <a:off x="0" y="0"/>
+                      <a:ext cx="5463071" cy="4010344"/>
+                    </a:xfrm>
+                    <a:prstGeom prst="rect">
+                      <a:avLst/>
+                    </a:prstGeom>
+                    <a:ln>
+                      <a:noFill/>
+                    </a:ln>
+                    <a:extLst>
+                      <a:ext uri="{53640926-AAD7-44D8-BBD7-CCE9431645EC}">
+                        <a14:shadowObscured xmlns:a14="http://schemas.microsoft.com/office/drawing/2010/main"/>
+                      </a:ext>
+                    </a:extLst>
+                  </pic:spPr>
+                </pic:pic>
+              </a:graphicData>
+            </a:graphic>
+          </wp:inline>
+        </w:drawing>
+      </w:r>
+    </w:p>
+    <w:p>
+      <w:pPr>
+        <w:spacing w:line="240" w:lineRule="auto"/>
+        <w:ind w:firstLine="0"/>
+        <w:jc w:val="center"/>
+      </w:pPr>
+    </w:p>
+    <w:p>
+      <w:pPr>
+        <w:spacing w:line="240" w:lineRule="auto"/>
+        <w:ind w:firstLine="0"/>
+        <w:jc w:val="center"/>
+      </w:pPr>
+      <w:r>
+        <w:t xml:space="preserve">Рис. </w:t>
+      </w:r>
+      <w:r>
+        <w:t>2.</w:t>
+      </w:r>
+      <w:r>
+        <w:t>3. Прототип страницы «Детали задания» ПК «Пирамида»</w:t>
+      </w:r>
+    </w:p>
+    <w:p>
+      <w:pPr>
+        <w:spacing w:line="240" w:lineRule="auto"/>
+        <w:ind w:firstLine="0"/>
+        <w:jc w:val="center"/>
+      </w:pPr>
+    </w:p>
+    <w:p>
+      <w:r>
+        <w:t>Страница предоставляет подробную информацию о задании и результаты выполнения в реальном времени, а также содержит элементы управления заданием.</w:t>
+      </w:r>
+    </w:p>
+    <w:p>
+      <w:r>
+        <w:t>Процесс выполнения отображает долю выполненной работы по отношению ко всей работе. Результаты отображаются в тестовом виде.</w:t>
+      </w:r>
+    </w:p>
+    <w:p>
+      <w:pPr>
+        <w:rPr>
+          <w:b/>
+        </w:rPr>
+      </w:pPr>
+      <w:r>
+        <w:rPr>
+          <w:b/>
+        </w:rPr>
+        <w:t>Страница «Соединения»</w:t>
+      </w:r>
+    </w:p>
+    <w:p>
+      <w:pPr>
+        <w:rPr>
+          <w:b/>
+        </w:rPr>
+      </w:pPr>
+    </w:p>
+    <w:p>
+      <w:pPr>
+        <w:ind w:firstLine="0"/>
+        <w:jc w:val="center"/>
+      </w:pPr>
+      <w:r>
+        <w:rPr>
+          <w:noProof/>
+          <w:lang w:eastAsia="ru-RU"/>
+        </w:rPr>
+        <w:lastRenderedPageBreak/>
+        <w:drawing>
+          <wp:inline distT="0" distB="0" distL="0" distR="0" wp14:anchorId="5E425970" wp14:editId="326E089C">
+            <wp:extent cx="4699591" cy="3085509"/>
+            <wp:effectExtent l="0" t="0" r="6350" b="635"/>
+            <wp:docPr id="5" name="Рисунок 5"/>
+            <wp:cNvGraphicFramePr>
+              <a:graphicFrameLocks xmlns:a="http://schemas.openxmlformats.org/drawingml/2006/main" noChangeAspect="1"/>
+            </wp:cNvGraphicFramePr>
+            <a:graphic xmlns:a="http://schemas.openxmlformats.org/drawingml/2006/main">
+              <a:graphicData uri="http://schemas.openxmlformats.org/drawingml/2006/picture">
+                <pic:pic xmlns:pic="http://schemas.openxmlformats.org/drawingml/2006/picture">
+                  <pic:nvPicPr>
+                    <pic:cNvPr id="1" name=""/>
+                    <pic:cNvPicPr/>
+                  </pic:nvPicPr>
+                  <pic:blipFill rotWithShape="1">
+                    <a:blip r:embed="rId8"/>
+                    <a:srcRect l="25776" t="10505" r="33584" b="42041"/>
+                    <a:stretch/>
+                  </pic:blipFill>
+                  <pic:spPr bwMode="auto">
+                    <a:xfrm>
+                      <a:off x="0" y="0"/>
+                      <a:ext cx="4728617" cy="3104566"/>
+                    </a:xfrm>
+                    <a:prstGeom prst="rect">
+                      <a:avLst/>
+                    </a:prstGeom>
+                    <a:ln>
+                      <a:noFill/>
+                    </a:ln>
+                    <a:extLst>
+                      <a:ext uri="{53640926-AAD7-44D8-BBD7-CCE9431645EC}">
+                        <a14:shadowObscured xmlns:a14="http://schemas.microsoft.com/office/drawing/2010/main"/>
+                      </a:ext>
+                    </a:extLst>
+                  </pic:spPr>
+                </pic:pic>
+              </a:graphicData>
+            </a:graphic>
+          </wp:inline>
+        </w:drawing>
+      </w:r>
+    </w:p>
+    <w:p>
+      <w:pPr>
+        <w:ind w:firstLine="0"/>
+        <w:jc w:val="center"/>
+      </w:pPr>
+    </w:p>
+    <w:p>
+      <w:pPr>
+        <w:ind w:firstLine="0"/>
+        <w:jc w:val="center"/>
+      </w:pPr>
+      <w:r>
+        <w:t xml:space="preserve">Рис. </w:t>
+      </w:r>
+      <w:r>
+        <w:t>2.</w:t>
+      </w:r>
+      <w:r>
+        <w:t>4. Прототип страницы «Соединения» ПК «Пирамида»</w:t>
+      </w:r>
+    </w:p>
+    <w:p>
+      <w:pPr>
+        <w:ind w:firstLine="0"/>
+        <w:jc w:val="center"/>
+      </w:pPr>
+    </w:p>
+    <w:p>
+      <w:r>
+        <w:t xml:space="preserve">Под заголовком «Соединения» находятся созданные пользователем </w:t>
+      </w:r>
+      <w:proofErr w:type="spellStart"/>
+      <w:r>
+        <w:rPr>
+          <w:lang w:val="en-US"/>
+        </w:rPr>
+        <w:t>ssh</w:t>
+      </w:r>
+      <w:proofErr w:type="spellEnd"/>
+      <w:r>
+        <w:t>-</w:t>
+      </w:r>
+      <w:r>
+        <w:t xml:space="preserve">соединения. Нажав на имя соединения, в выпадающей форме можно редактировать параметры </w:t>
+      </w:r>
+      <w:proofErr w:type="spellStart"/>
+      <w:r>
+        <w:rPr>
+          <w:lang w:val="en-US"/>
+        </w:rPr>
+        <w:t>ssh</w:t>
+      </w:r>
+      <w:proofErr w:type="spellEnd"/>
+      <w:r>
+        <w:t>-</w:t>
+      </w:r>
+      <w:r>
+        <w:t xml:space="preserve">соединения. Кнопка «тест» позволяет проверить работоспособность соединения. </w:t>
+      </w:r>
+    </w:p>
+    <w:p>
+      <w:r>
+        <w:t xml:space="preserve">Ниже находится форма создания нового </w:t>
+      </w:r>
+      <w:proofErr w:type="spellStart"/>
+      <w:r>
+        <w:rPr>
+          <w:lang w:val="en-US"/>
+        </w:rPr>
+        <w:t>ssh</w:t>
+      </w:r>
+      <w:proofErr w:type="spellEnd"/>
+      <w:r>
+        <w:t>-</w:t>
+      </w:r>
+      <w:r>
+        <w:t>соединения.</w:t>
+      </w:r>
+    </w:p>
+    <w:p>
+      <w:pPr>
+        <w:pStyle w:val="3"/>
+      </w:pPr>
+      <w:r>
+        <w:t xml:space="preserve">2.1.2. </w:t>
+      </w:r>
+      <w:r>
+        <w:t>Проект пользовательского интерфейса облачного сервиса</w:t>
+      </w:r>
+    </w:p>
+    <w:p>
+      <w:r>
+        <w:t>Интерфейс облачного сервиса</w:t>
+      </w:r>
+      <w:r>
+        <w:t xml:space="preserve"> </w:t>
+      </w:r>
+      <w:r>
+        <w:t>разделяется на интерфейсы пользователя и администратора, а также единый интерфейс аутентификации.</w:t>
+      </w:r>
+    </w:p>
+    <w:p>
+      <w:pPr>
+        <w:rPr>
+          <w:b/>
+        </w:rPr>
+      </w:pPr>
+      <w:r>
+        <w:rPr>
+          <w:b/>
+        </w:rPr>
+        <w:t>Интерфейс пользователя облачного сервиса</w:t>
+      </w:r>
+    </w:p>
+    <w:p>
+      <w:r>
+        <w:t xml:space="preserve">Интерфейс пользователя подобен интерфейсу ПК «Пирамида» со следующими отличиями (рис. </w:t>
+      </w:r>
+      <w:r>
+        <w:t>2.</w:t>
+      </w:r>
+      <w:r>
+        <w:t>5):</w:t>
+      </w:r>
+    </w:p>
+    <w:p>
+      <w:pPr>
+        <w:pStyle w:val="a3"/>
+        <w:numPr>
+          <w:ilvl w:val="0"/>
+          <w:numId w:val="7"/>
+        </w:numPr>
+      </w:pPr>
+      <w:r>
+        <w:t>отсутствуют элементы управления соединениями, в том числе страница «Соединения»;</w:t>
+      </w:r>
+    </w:p>
+    <w:p>
+      <w:pPr>
+        <w:pStyle w:val="a3"/>
+        <w:numPr>
+          <w:ilvl w:val="0"/>
+          <w:numId w:val="7"/>
+        </w:numPr>
+      </w:pPr>
+      <w:r>
+        <w:t>в навигационном меню добавляется кнопка «Выход» - выход из текущей учетной записи.</w:t>
+      </w:r>
+    </w:p>
+    <w:p>
+      <w:pPr>
+        <w:spacing w:line="240" w:lineRule="auto"/>
+      </w:pPr>
+    </w:p>
+    <w:p>
+      <w:pPr>
+        <w:spacing w:line="240" w:lineRule="auto"/>
+        <w:ind w:firstLine="0"/>
+        <w:jc w:val="center"/>
+      </w:pPr>
+      <w:r>
+        <w:rPr>
+          <w:noProof/>
+          <w:lang w:eastAsia="ru-RU"/>
+        </w:rPr>
+        <w:lastRenderedPageBreak/>
+        <w:drawing>
+          <wp:inline distT="0" distB="0" distL="0" distR="0" wp14:anchorId="424D2A3B" wp14:editId="2559DFF1">
+            <wp:extent cx="4114800" cy="2473051"/>
+            <wp:effectExtent l="0" t="0" r="0" b="3810"/>
+            <wp:docPr id="6" name="Рисунок 6"/>
+            <wp:cNvGraphicFramePr>
+              <a:graphicFrameLocks xmlns:a="http://schemas.openxmlformats.org/drawingml/2006/main" noChangeAspect="1"/>
+            </wp:cNvGraphicFramePr>
+            <a:graphic xmlns:a="http://schemas.openxmlformats.org/drawingml/2006/main">
+              <a:graphicData uri="http://schemas.openxmlformats.org/drawingml/2006/picture">
+                <pic:pic xmlns:pic="http://schemas.openxmlformats.org/drawingml/2006/picture">
+                  <pic:nvPicPr>
+                    <pic:cNvPr id="1" name=""/>
+                    <pic:cNvPicPr/>
+                  </pic:nvPicPr>
+                  <pic:blipFill rotWithShape="1">
+                    <a:blip r:embed="rId9"/>
+                    <a:srcRect l="22018" t="10505" r="34481" b="42996"/>
+                    <a:stretch/>
+                  </pic:blipFill>
+                  <pic:spPr bwMode="auto">
+                    <a:xfrm>
+                      <a:off x="0" y="0"/>
+                      <a:ext cx="4132994" cy="2483986"/>
+                    </a:xfrm>
+                    <a:prstGeom prst="rect">
+                      <a:avLst/>
+                    </a:prstGeom>
+                    <a:ln>
+                      <a:noFill/>
+                    </a:ln>
+                    <a:extLst>
+                      <a:ext uri="{53640926-AAD7-44D8-BBD7-CCE9431645EC}">
+                        <a14:shadowObscured xmlns:a14="http://schemas.microsoft.com/office/drawing/2010/main"/>
+                      </a:ext>
+                    </a:extLst>
+                  </pic:spPr>
+                </pic:pic>
+              </a:graphicData>
+            </a:graphic>
+          </wp:inline>
+        </w:drawing>
+      </w:r>
+    </w:p>
+    <w:p>
+      <w:pPr>
+        <w:spacing w:line="240" w:lineRule="auto"/>
+        <w:ind w:firstLine="0"/>
+        <w:jc w:val="center"/>
+      </w:pPr>
+    </w:p>
+    <w:p>
+      <w:pPr>
+        <w:spacing w:line="240" w:lineRule="auto"/>
+        <w:ind w:firstLine="0"/>
+        <w:jc w:val="center"/>
+      </w:pPr>
+      <w:r>
+        <w:t xml:space="preserve">Рис. </w:t>
+      </w:r>
+      <w:r>
+        <w:t>2.</w:t>
+      </w:r>
+      <w:r>
+        <w:t>5. Прототип страницы «Шаблоны заданий» облачного сервиса</w:t>
+      </w:r>
+    </w:p>
+    <w:p>
+      <w:pPr>
+        <w:spacing w:line="240" w:lineRule="auto"/>
+        <w:ind w:firstLine="0"/>
+        <w:jc w:val="center"/>
+      </w:pPr>
+    </w:p>
+    <w:p>
+      <w:pPr>
+        <w:rPr>
+          <w:b/>
+        </w:rPr>
+      </w:pPr>
+      <w:r>
+        <w:rPr>
+          <w:b/>
+        </w:rPr>
+        <w:t>Интерфей</w:t>
+      </w:r>
+      <w:r>
+        <w:rPr>
+          <w:b/>
+        </w:rPr>
+        <w:t>с администратора облачного сервиса</w:t>
+      </w:r>
+    </w:p>
+    <w:p>
+      <w:pPr>
+        <w:rPr>
+          <w:b/>
+        </w:rPr>
+      </w:pPr>
+      <w:r>
+        <w:rPr>
+          <w:b/>
+        </w:rPr>
+        <w:t>Страница «Соединения»</w:t>
+      </w:r>
+    </w:p>
+    <w:p/>
+    <w:p>
+      <w:pPr>
+        <w:ind w:firstLine="0"/>
+        <w:jc w:val="center"/>
+      </w:pPr>
+      <w:r>
+        <w:rPr>
+          <w:noProof/>
+          <w:lang w:eastAsia="ru-RU"/>
+        </w:rPr>
+        <w:drawing>
+          <wp:inline distT="0" distB="0" distL="0" distR="0" wp14:anchorId="03F0F779" wp14:editId="4E52850B">
+            <wp:extent cx="3955312" cy="2681289"/>
+            <wp:effectExtent l="0" t="0" r="7620" b="5080"/>
+            <wp:docPr id="7" name="Рисунок 7"/>
+            <wp:cNvGraphicFramePr>
+              <a:graphicFrameLocks xmlns:a="http://schemas.openxmlformats.org/drawingml/2006/main" noChangeAspect="1"/>
+            </wp:cNvGraphicFramePr>
+            <a:graphic xmlns:a="http://schemas.openxmlformats.org/drawingml/2006/main">
+              <a:graphicData uri="http://schemas.openxmlformats.org/drawingml/2006/picture">
+                <pic:pic xmlns:pic="http://schemas.openxmlformats.org/drawingml/2006/picture">
+                  <pic:nvPicPr>
+                    <pic:cNvPr id="1" name=""/>
+                    <pic:cNvPicPr/>
+                  </pic:nvPicPr>
+                  <pic:blipFill rotWithShape="1">
+                    <a:blip r:embed="rId10"/>
+                    <a:srcRect l="22196" t="10508" r="34491" b="37271"/>
+                    <a:stretch/>
+                  </pic:blipFill>
+                  <pic:spPr bwMode="auto">
+                    <a:xfrm>
+                      <a:off x="0" y="0"/>
+                      <a:ext cx="3972061" cy="2692643"/>
+                    </a:xfrm>
+                    <a:prstGeom prst="rect">
+                      <a:avLst/>
+                    </a:prstGeom>
+                    <a:ln>
+                      <a:noFill/>
+                    </a:ln>
+                    <a:extLst>
+                      <a:ext uri="{53640926-AAD7-44D8-BBD7-CCE9431645EC}">
+                        <a14:shadowObscured xmlns:a14="http://schemas.microsoft.com/office/drawing/2010/main"/>
+                      </a:ext>
+                    </a:extLst>
+                  </pic:spPr>
+                </pic:pic>
+              </a:graphicData>
+            </a:graphic>
+          </wp:inline>
+        </w:drawing>
+      </w:r>
+    </w:p>
+    <w:p>
+      <w:pPr>
+        <w:spacing w:line="240" w:lineRule="auto"/>
+        <w:ind w:firstLine="0"/>
+        <w:jc w:val="center"/>
+      </w:pPr>
+    </w:p>
+    <w:p>
+      <w:pPr>
+        <w:spacing w:line="240" w:lineRule="auto"/>
+        <w:ind w:firstLine="0"/>
+        <w:jc w:val="center"/>
+      </w:pPr>
+      <w:r>
+        <w:t xml:space="preserve">Рис. </w:t>
+      </w:r>
+      <w:r>
+        <w:t>2.</w:t>
+      </w:r>
+      <w:r>
+        <w:t>6. Прототип страницы «Соединения» облачного сервиса</w:t>
+      </w:r>
+    </w:p>
+    <w:p>
+      <w:pPr>
+        <w:spacing w:line="240" w:lineRule="auto"/>
+        <w:ind w:firstLine="0"/>
+        <w:jc w:val="center"/>
+      </w:pPr>
+    </w:p>
+    <w:p>
+      <w:r>
+        <w:t>Страница «Соединения» идентична соответствующей странице интерфейса ПК «Пирамида».</w:t>
+      </w:r>
+    </w:p>
+    <w:p>
+      <w:pPr>
+        <w:rPr>
+          <w:b/>
+        </w:rPr>
+      </w:pPr>
+      <w:r>
+        <w:rPr>
+          <w:b/>
+        </w:rPr>
+        <w:t>Страница «Пользователи»</w:t>
+      </w:r>
+    </w:p>
+    <w:p>
+      <w:pPr>
+        <w:rPr>
+          <w:b/>
+        </w:rPr>
+      </w:pPr>
+    </w:p>
+    <w:p>
+      <w:pPr>
+        <w:ind w:firstLine="0"/>
+        <w:jc w:val="center"/>
+      </w:pPr>
+      <w:r>
+        <w:rPr>
+          <w:noProof/>
+          <w:lang w:eastAsia="ru-RU"/>
+        </w:rPr>
+        <w:lastRenderedPageBreak/>
+        <w:drawing>
+          <wp:inline distT="0" distB="0" distL="0" distR="0" wp14:anchorId="4EC6D7A7" wp14:editId="3D4C07A5">
+            <wp:extent cx="3934047" cy="2796942"/>
+            <wp:effectExtent l="0" t="0" r="0" b="3810"/>
+            <wp:docPr id="9" name="Рисунок 9"/>
+            <wp:cNvGraphicFramePr>
+              <a:graphicFrameLocks xmlns:a="http://schemas.openxmlformats.org/drawingml/2006/main" noChangeAspect="1"/>
+            </wp:cNvGraphicFramePr>
+            <a:graphic xmlns:a="http://schemas.openxmlformats.org/drawingml/2006/main">
+              <a:graphicData uri="http://schemas.openxmlformats.org/drawingml/2006/picture">
+                <pic:pic xmlns:pic="http://schemas.openxmlformats.org/drawingml/2006/picture">
+                  <pic:nvPicPr>
+                    <pic:cNvPr id="1" name=""/>
+                    <pic:cNvPicPr/>
+                  </pic:nvPicPr>
+                  <pic:blipFill rotWithShape="1">
+                    <a:blip r:embed="rId11"/>
+                    <a:srcRect l="21839" t="10188" r="34849" b="35046"/>
+                    <a:stretch/>
+                  </pic:blipFill>
+                  <pic:spPr bwMode="auto">
+                    <a:xfrm>
+                      <a:off x="0" y="0"/>
+                      <a:ext cx="3952466" cy="2810037"/>
+                    </a:xfrm>
+                    <a:prstGeom prst="rect">
+                      <a:avLst/>
+                    </a:prstGeom>
+                    <a:ln>
+                      <a:noFill/>
+                    </a:ln>
+                    <a:extLst>
+                      <a:ext uri="{53640926-AAD7-44D8-BBD7-CCE9431645EC}">
+                        <a14:shadowObscured xmlns:a14="http://schemas.microsoft.com/office/drawing/2010/main"/>
+                      </a:ext>
+                    </a:extLst>
+                  </pic:spPr>
+                </pic:pic>
+              </a:graphicData>
+            </a:graphic>
+          </wp:inline>
+        </w:drawing>
+      </w:r>
+    </w:p>
+    <w:p>
+      <w:pPr>
+        <w:spacing w:line="240" w:lineRule="auto"/>
+        <w:ind w:firstLine="0"/>
+        <w:jc w:val="center"/>
+      </w:pPr>
+    </w:p>
+    <w:p>
+      <w:pPr>
+        <w:spacing w:line="240" w:lineRule="auto"/>
+        <w:ind w:firstLine="0"/>
+        <w:jc w:val="center"/>
+      </w:pPr>
+      <w:r>
+        <w:t xml:space="preserve">Рис. </w:t>
+      </w:r>
+      <w:r>
+        <w:t>2.</w:t>
+      </w:r>
+      <w:r>
+        <w:t>7. Прототип страницы «Пользователи» облачного сервиса</w:t>
+      </w:r>
+    </w:p>
+    <w:p>
+      <w:pPr>
+        <w:spacing w:line="240" w:lineRule="auto"/>
+        <w:ind w:firstLine="0"/>
+        <w:jc w:val="center"/>
+      </w:pPr>
+    </w:p>
+    <w:p>
+      <w:r>
+        <w:t>Страница «Пользователи» позволяет администратору выделить доступные каждому пользователю соединения.</w:t>
+      </w:r>
+    </w:p>
+    <w:p>
+      <w:pPr>
+        <w:rPr>
+          <w:b/>
+        </w:rPr>
+      </w:pPr>
+      <w:r>
+        <w:rPr>
+          <w:b/>
+        </w:rPr>
+        <w:t>Интерфейс аутентификации</w:t>
+      </w:r>
+    </w:p>
+    <w:p>
+      <w:r>
+        <w:t xml:space="preserve">Для не авторизованных пользователей стартовой страницей облачного сервиса является страница авторизации (рис. </w:t>
+      </w:r>
+      <w:r>
+        <w:t>2.</w:t>
+      </w:r>
+      <w:r>
+        <w:t>8).</w:t>
+      </w:r>
+    </w:p>
+    <w:p>
+      <w:pPr>
+        <w:spacing w:line="240" w:lineRule="auto"/>
+      </w:pPr>
+    </w:p>
+    <w:p>
+      <w:pPr>
+        <w:spacing w:line="240" w:lineRule="auto"/>
+        <w:ind w:firstLine="0"/>
+        <w:jc w:val="center"/>
+      </w:pPr>
+      <w:r>
+        <w:rPr>
+          <w:noProof/>
+          <w:lang w:eastAsia="ru-RU"/>
+        </w:rPr>
+        <w:drawing>
+          <wp:inline distT="0" distB="0" distL="0" distR="0" wp14:anchorId="28CE26F3" wp14:editId="07B9023C">
+            <wp:extent cx="3391786" cy="1930986"/>
+            <wp:effectExtent l="0" t="0" r="0" b="0"/>
+            <wp:docPr id="10" name="Рисунок 10"/>
+            <wp:cNvGraphicFramePr>
+              <a:graphicFrameLocks xmlns:a="http://schemas.openxmlformats.org/drawingml/2006/main" noChangeAspect="1"/>
+            </wp:cNvGraphicFramePr>
+            <a:graphic xmlns:a="http://schemas.openxmlformats.org/drawingml/2006/main">
+              <a:graphicData uri="http://schemas.openxmlformats.org/drawingml/2006/picture">
+                <pic:pic xmlns:pic="http://schemas.openxmlformats.org/drawingml/2006/picture">
+                  <pic:nvPicPr>
+                    <pic:cNvPr id="1" name=""/>
+                    <pic:cNvPicPr/>
+                  </pic:nvPicPr>
+                  <pic:blipFill rotWithShape="1">
+                    <a:blip r:embed="rId12"/>
+                    <a:srcRect l="39741" t="39155" r="26602" b="26766"/>
+                    <a:stretch/>
+                  </pic:blipFill>
+                  <pic:spPr bwMode="auto">
+                    <a:xfrm>
+                      <a:off x="0" y="0"/>
+                      <a:ext cx="3419820" cy="1946946"/>
+                    </a:xfrm>
+                    <a:prstGeom prst="rect">
+                      <a:avLst/>
+                    </a:prstGeom>
+                    <a:ln>
+                      <a:noFill/>
+                    </a:ln>
+                    <a:extLst>
+                      <a:ext uri="{53640926-AAD7-44D8-BBD7-CCE9431645EC}">
+                        <a14:shadowObscured xmlns:a14="http://schemas.microsoft.com/office/drawing/2010/main"/>
+                      </a:ext>
+                    </a:extLst>
+                  </pic:spPr>
+                </pic:pic>
+              </a:graphicData>
+            </a:graphic>
+          </wp:inline>
+        </w:drawing>
+      </w:r>
+    </w:p>
+    <w:p>
+      <w:pPr>
+        <w:spacing w:line="240" w:lineRule="auto"/>
+        <w:ind w:firstLine="0"/>
+        <w:jc w:val="center"/>
+      </w:pPr>
+    </w:p>
+    <w:p>
+      <w:pPr>
+        <w:spacing w:line="240" w:lineRule="auto"/>
+        <w:ind w:firstLine="0"/>
+        <w:jc w:val="center"/>
+      </w:pPr>
+      <w:r>
+        <w:t xml:space="preserve">Рис. </w:t>
+      </w:r>
+      <w:r>
+        <w:t>2.</w:t>
+      </w:r>
+      <w:r>
+        <w:t>8. Прототип страницы авторизации облачного сервиса</w:t>
+      </w:r>
+    </w:p>
+    <w:p>
+      <w:pPr>
+        <w:spacing w:line="240" w:lineRule="auto"/>
+        <w:ind w:firstLine="0"/>
+        <w:jc w:val="center"/>
+      </w:pPr>
+    </w:p>
+    <w:p>
+      <w:r>
+        <w:t>Пользователю предлагается ввести логин (</w:t>
+      </w:r>
+      <w:r>
+        <w:rPr>
+          <w:lang w:val="en-US"/>
+        </w:rPr>
+        <w:t>e</w:t>
+      </w:r>
+      <w:r>
+        <w:t>-</w:t>
+      </w:r>
+      <w:r>
+        <w:rPr>
+          <w:lang w:val="en-US"/>
+        </w:rPr>
+        <w:t>mail</w:t>
+      </w:r>
+      <w:r>
+        <w:t>)</w:t>
+      </w:r>
+      <w:r>
+        <w:t xml:space="preserve"> и пароль своей учетной записи. Отметка «запомнить меня» позволяет сохранить введенные пользователем данные и не запрашивать их при повторном доступе к облачному сервису.</w:t>
+      </w:r>
+    </w:p>
+    <w:p>
+      <w:r>
+        <w:lastRenderedPageBreak/>
+        <w:t>Не зарегистрированный ранее пользователь может пройти регистрацию нажав кнопку «Регистрация».</w:t>
+      </w:r>
+    </w:p>
+    <w:p/>
+    <w:p>
+      <w:pPr>
+        <w:ind w:firstLine="0"/>
+        <w:jc w:val="center"/>
+      </w:pPr>
+      <w:r>
+        <w:rPr>
+          <w:noProof/>
+          <w:lang w:eastAsia="ru-RU"/>
+        </w:rPr>
+        <w:drawing>
+          <wp:inline distT="0" distB="0" distL="0" distR="0" wp14:anchorId="5F9775FC" wp14:editId="50963B9B">
+            <wp:extent cx="3439902" cy="2445488"/>
+            <wp:effectExtent l="0" t="0" r="8255" b="0"/>
+            <wp:docPr id="11" name="Рисунок 11"/>
+            <wp:cNvGraphicFramePr>
+              <a:graphicFrameLocks xmlns:a="http://schemas.openxmlformats.org/drawingml/2006/main" noChangeAspect="1"/>
+            </wp:cNvGraphicFramePr>
+            <a:graphic xmlns:a="http://schemas.openxmlformats.org/drawingml/2006/main">
+              <a:graphicData uri="http://schemas.openxmlformats.org/drawingml/2006/picture">
+                <pic:pic xmlns:pic="http://schemas.openxmlformats.org/drawingml/2006/picture">
+                  <pic:nvPicPr>
+                    <pic:cNvPr id="1" name=""/>
+                    <pic:cNvPicPr/>
+                  </pic:nvPicPr>
+                  <pic:blipFill rotWithShape="1">
+                    <a:blip r:embed="rId13"/>
+                    <a:srcRect l="39747" t="38200" r="26749" b="19439"/>
+                    <a:stretch/>
+                  </pic:blipFill>
+                  <pic:spPr bwMode="auto">
+                    <a:xfrm>
+                      <a:off x="0" y="0"/>
+                      <a:ext cx="3452045" cy="2454120"/>
+                    </a:xfrm>
+                    <a:prstGeom prst="rect">
+                      <a:avLst/>
+                    </a:prstGeom>
+                    <a:ln>
+                      <a:noFill/>
+                    </a:ln>
+                    <a:extLst>
+                      <a:ext uri="{53640926-AAD7-44D8-BBD7-CCE9431645EC}">
+                        <a14:shadowObscured xmlns:a14="http://schemas.microsoft.com/office/drawing/2010/main"/>
+                      </a:ext>
+                    </a:extLst>
+                  </pic:spPr>
+                </pic:pic>
+              </a:graphicData>
+            </a:graphic>
+          </wp:inline>
+        </w:drawing>
+      </w:r>
+    </w:p>
+    <w:p>
+      <w:pPr>
+        <w:ind w:firstLine="0"/>
+        <w:jc w:val="center"/>
+      </w:pPr>
+    </w:p>
+    <w:p>
+      <w:pPr>
+        <w:ind w:firstLine="0"/>
+        <w:jc w:val="center"/>
+      </w:pPr>
+      <w:r>
+        <w:t xml:space="preserve">Рис. </w:t>
+      </w:r>
+      <w:r>
+        <w:t>2.</w:t>
+      </w:r>
+      <w:r>
+        <w:t>9. Прототип страницы регистрации облачного сервиса</w:t>
+      </w:r>
+    </w:p>
+    <w:p/>
+    <w:p>
+      <w:pPr>
+        <w:pStyle w:val="2"/>
+      </w:pPr>
+      <w:r>
+        <w:rPr>
+          <w:lang w:val="en-US"/>
+        </w:rPr>
+        <w:t>2</w:t>
+      </w:r>
+      <w:r>
+        <w:rPr>
+          <w:lang w:val="en-US"/>
+        </w:rPr>
+        <w:t>.2</w:t>
+      </w:r>
+      <w:r>
+        <w:rPr>
+          <w:lang w:val="en-US"/>
+        </w:rPr>
+        <w:t xml:space="preserve">. </w:t>
+      </w:r>
       <w:r>
         <w:t>Проект облачного сервиса</w:t>
       </w:r>
@@ -52,287 +1501,23 @@
       </w:r>
     </w:p>
     <w:p>
-      <w:pPr>
-        <w:pStyle w:val="2"/>
-      </w:pPr>
-      <w:r>
-        <w:t>Проект клиентской части облачного сервиса</w:t>
-      </w:r>
-    </w:p>
-    <w:p>
-      <w:pPr>
-        <w:rPr>
-          <w:b/>
-        </w:rPr>
-      </w:pPr>
-      <w:r>
-        <w:rPr>
-          <w:b/>
-        </w:rPr>
-        <w:t>Средства разработки</w:t>
-      </w:r>
-    </w:p>
-    <w:p>
-      <w:r>
-        <w:t xml:space="preserve">Разработка клиентской части приложения предполагает использование стандартного стека </w:t>
-      </w:r>
-      <w:r>
-        <w:t>веб-технологий</w:t>
-      </w:r>
-      <w:r>
-        <w:t xml:space="preserve">: </w:t>
-      </w:r>
-      <w:r>
-        <w:rPr>
-          <w:lang w:val="en-US"/>
-        </w:rPr>
-        <w:t>HTML</w:t>
-      </w:r>
-      <w:r>
-        <w:t xml:space="preserve">, </w:t>
-      </w:r>
-      <w:r>
-        <w:rPr>
-          <w:lang w:val="en-US"/>
-        </w:rPr>
-        <w:t>CSS</w:t>
-      </w:r>
-      <w:r>
-        <w:t xml:space="preserve">, </w:t>
-      </w:r>
-      <w:r>
-        <w:rPr>
-          <w:lang w:val="en-US"/>
-        </w:rPr>
-        <w:t>JavaScript</w:t>
-      </w:r>
-      <w:r>
-        <w:t xml:space="preserve">. </w:t>
-      </w:r>
-      <w:r>
-        <w:t xml:space="preserve">На сегодняшний день существует множество </w:t>
-      </w:r>
-      <w:proofErr w:type="spellStart"/>
-      <w:r>
-        <w:t>прекомпиляторов</w:t>
-      </w:r>
-      <w:proofErr w:type="spellEnd"/>
-      <w:r>
-        <w:t xml:space="preserve"> </w:t>
-      </w:r>
-      <w:r>
-        <w:rPr>
-          <w:lang w:val="en-US"/>
-        </w:rPr>
-        <w:t>HTML</w:t>
-      </w:r>
-      <w:r>
-        <w:t xml:space="preserve">, </w:t>
-      </w:r>
-      <w:r>
-        <w:rPr>
-          <w:lang w:val="en-US"/>
-        </w:rPr>
-        <w:t>CSS</w:t>
-      </w:r>
-      <w:r>
-        <w:t xml:space="preserve">, </w:t>
-      </w:r>
-      <w:r>
-        <w:rPr>
-          <w:lang w:val="en-US"/>
-        </w:rPr>
-        <w:t>JavaScript</w:t>
-      </w:r>
-      <w:r>
-        <w:t xml:space="preserve">, упрощающих разработку приложений различной специфики. Также с 2012 года мировыми лидерами веб-разработки активно используются шаблоны проектирования клиентской части веб-приложения. </w:t>
-      </w:r>
-      <w:r>
-        <w:t xml:space="preserve">Такие шаблоны позволяют освободить разработчика от самостоятельного построения взаимодействия </w:t>
-      </w:r>
-      <w:r>
-        <w:rPr>
-          <w:lang w:val="en-US"/>
-        </w:rPr>
-        <w:t>HTML</w:t>
-      </w:r>
-      <w:r>
-        <w:t>-</w:t>
-      </w:r>
-      <w:r>
-        <w:t xml:space="preserve">элементов страницы с </w:t>
-      </w:r>
-      <w:r>
-        <w:rPr>
-          <w:lang w:val="en-US"/>
-        </w:rPr>
-        <w:t>JavaScript</w:t>
-      </w:r>
-      <w:r>
-        <w:t>-</w:t>
-      </w:r>
-      <w:r>
-        <w:t xml:space="preserve">логикой приложения. Код динамического веб-приложения, написанный без использования шаблонов проектирования, более чем наполовину состоит из функций взаимодействия страничных </w:t>
-      </w:r>
-      <w:r>
-        <w:t xml:space="preserve">элементов с логикой приложения. Также, многие шаблоны проектирования позволяют структурировать, изначально не имеющий стандартной структуры код </w:t>
-      </w:r>
-      <w:r>
-        <w:rPr>
-          <w:lang w:val="en-US"/>
-        </w:rPr>
-        <w:t>JavaScript</w:t>
-      </w:r>
-      <w:r>
-        <w:t>.</w:t>
-      </w:r>
-    </w:p>
-    <w:p>
-      <w:r>
-        <w:t xml:space="preserve">Автором работы выбран шаблон проектирования </w:t>
-      </w:r>
-      <w:proofErr w:type="spellStart"/>
-      <w:r>
-        <w:rPr>
-          <w:lang w:val="en-US"/>
-        </w:rPr>
-        <w:t>Angularjs</w:t>
-      </w:r>
-      <w:proofErr w:type="spellEnd"/>
-      <w:r>
-        <w:t xml:space="preserve"> </w:t>
-      </w:r>
-      <w:r>
-        <w:t xml:space="preserve">от корпорации </w:t>
-      </w:r>
-      <w:r>
-        <w:rPr>
-          <w:lang w:val="en-US"/>
-        </w:rPr>
-        <w:t>Google</w:t>
-      </w:r>
-      <w:r>
-        <w:t xml:space="preserve">. </w:t>
-      </w:r>
-      <w:r>
-        <w:t>На сегодняшний</w:t>
-      </w:r>
-      <w:r>
-        <w:t xml:space="preserve"> день среди конкурентных шаблонов проектирования </w:t>
-      </w:r>
-      <w:proofErr w:type="spellStart"/>
-      <w:r>
-        <w:rPr>
-          <w:lang w:val="en-US"/>
-        </w:rPr>
-        <w:t>Angularjs</w:t>
-      </w:r>
-      <w:proofErr w:type="spellEnd"/>
-      <w:r>
-        <w:t xml:space="preserve"> имеет наилучшую производительность, поддержку и документацию. </w:t>
-      </w:r>
-    </w:p>
-    <w:p>
-      <w:r>
-        <w:t xml:space="preserve">Автором работы не используются другие шаблоны проектирования и </w:t>
-      </w:r>
-      <w:proofErr w:type="spellStart"/>
-      <w:r>
-        <w:t>прекомпиляторы</w:t>
-      </w:r>
-      <w:proofErr w:type="spellEnd"/>
-      <w:r>
-        <w:t xml:space="preserve"> клиентской части приложения.</w:t>
-      </w:r>
-    </w:p>
-    <w:p/>
-    <w:p/>
-    <w:p>
-      <w:pPr>
-        <w:rPr>
-          <w:b/>
-        </w:rPr>
-      </w:pPr>
-      <w:r>
-        <w:rPr>
-          <w:b/>
-        </w:rPr>
-        <w:lastRenderedPageBreak/>
-        <w:t xml:space="preserve">Архитектура </w:t>
-      </w:r>
-      <w:proofErr w:type="spellStart"/>
-      <w:r>
-        <w:rPr>
-          <w:b/>
-          <w:lang w:val="en-US"/>
-        </w:rPr>
-        <w:t>Angular</w:t>
-      </w:r>
-      <w:r>
-        <w:rPr>
-          <w:b/>
-          <w:lang w:val="en-US"/>
-        </w:rPr>
-        <w:t>js</w:t>
-      </w:r>
-      <w:proofErr w:type="spellEnd"/>
-      <w:r>
-        <w:rPr>
-          <w:b/>
-          <w:lang w:val="en-US"/>
-        </w:rPr>
-        <w:t>-</w:t>
-      </w:r>
-      <w:r>
-        <w:rPr>
-          <w:b/>
-        </w:rPr>
-        <w:t>приложения</w:t>
-      </w:r>
-    </w:p>
-    <w:p>
-      <w:r>
-        <w:t xml:space="preserve">Разработка проекта клиентской части облачного сервиса, в том числе его архитектуры будет опираться на принципы построения приложения по технологии </w:t>
-      </w:r>
-      <w:proofErr w:type="spellStart"/>
-      <w:r>
-        <w:rPr>
-          <w:lang w:val="en-US"/>
-        </w:rPr>
-        <w:t>Angularjs</w:t>
-      </w:r>
-      <w:proofErr w:type="spellEnd"/>
-      <w:r>
-        <w:t xml:space="preserve">. </w:t>
-      </w:r>
-      <w:r>
-        <w:t xml:space="preserve">Рассмотрим общую архитектуру </w:t>
-      </w:r>
-      <w:proofErr w:type="spellStart"/>
-      <w:r>
-        <w:rPr>
-          <w:lang w:val="en-US"/>
-        </w:rPr>
-        <w:t>Angularjs</w:t>
-      </w:r>
-      <w:proofErr w:type="spellEnd"/>
-      <w:r>
-        <w:rPr>
-          <w:lang w:val="en-US"/>
-        </w:rPr>
-        <w:t>-</w:t>
-      </w:r>
-      <w:r>
-        <w:t>приложения</w:t>
-      </w:r>
-      <w:r>
-        <w:rPr>
-          <w:lang w:val="en-US"/>
-        </w:rPr>
-        <w:t xml:space="preserve"> (</w:t>
-      </w:r>
-      <w:r>
-        <w:t>рис. 1).</w:t>
+      <w:r>
+        <w:t xml:space="preserve">Рассмотрим общую архитектуру облачного сервиса (рис. </w:t>
+      </w:r>
+      <w:r>
+        <w:t>2.</w:t>
+      </w:r>
+      <w:r>
+        <w:t>1</w:t>
+      </w:r>
+      <w:r>
+        <w:t>0</w:t>
+      </w:r>
+      <w:r>
+        <w:t>).</w:t>
+      </w:r>
+      <w:r>
+        <w:t xml:space="preserve"> Подробнее о клиентской и серверной компонентах облачного сервиса см. пункты 2.2.1, 2.2.2.</w:t>
       </w:r>
     </w:p>
     <w:p>
@@ -347,7 +1532,7 @@
         <w:jc w:val="center"/>
       </w:pPr>
       <w:r>
-        <w:object w:dxaOrig="14326" w:dyaOrig="10861">
+        <w:object w:dxaOrig="15121" w:dyaOrig="8146">
           <v:shapetype id="_x0000_t75" coordsize="21600,21600" o:spt="75" o:preferrelative="t" path="m@4@5l@4@11@9@11@9@5xe" filled="f" stroked="f">
             <v:stroke joinstyle="miter"/>
             <v:formulas>
@@ -367,10 +1552,10 @@
             <v:path o:extrusionok="f" gradientshapeok="t" o:connecttype="rect"/>
             <o:lock v:ext="edit" aspectratio="t"/>
           </v:shapetype>
-          <v:shape id="_x0000_i1025" type="#_x0000_t75" style="width:321.5pt;height:243.65pt" o:ole="">
-            <v:imagedata r:id="rId5" o:title=""/>
+          <v:shape id="_x0000_i1026" type="#_x0000_t75" style="width:456.3pt;height:245.9pt" o:ole="">
+            <v:imagedata r:id="rId14" o:title=""/>
           </v:shape>
-          <o:OLEObject Type="Embed" ProgID="Visio.Drawing.15" ShapeID="_x0000_i1025" DrawAspect="Content" ObjectID="_1490188953" r:id="rId6"/>
+          <o:OLEObject Type="Embed" ProgID="Visio.Drawing.15" ShapeID="_x0000_i1026" DrawAspect="Content" ObjectID="_1490531179" r:id="rId15"/>
         </w:object>
       </w:r>
     </w:p>
@@ -388,9 +1573,826 @@
         <w:jc w:val="center"/>
       </w:pPr>
       <w:r>
+        <w:t>Рис.</w:t>
+      </w:r>
+      <w:r>
+        <w:t xml:space="preserve"> 2.</w:t>
+      </w:r>
+      <w:r>
+        <w:t>1</w:t>
+      </w:r>
+      <w:r>
+        <w:t>0</w:t>
+      </w:r>
+      <w:r>
+        <w:t>. Архитектура облачного сервиса</w:t>
+      </w:r>
+    </w:p>
+    <w:p>
+      <w:pPr>
+        <w:spacing w:line="240" w:lineRule="auto"/>
+        <w:ind w:firstLine="0"/>
+        <w:jc w:val="center"/>
+      </w:pPr>
+    </w:p>
+    <w:p>
+      <w:pPr>
+        <w:rPr>
+          <w:b/>
+        </w:rPr>
+      </w:pPr>
+      <w:r>
+        <w:rPr>
+          <w:b/>
+        </w:rPr>
+        <w:t>Серверная часть облачного сервиса</w:t>
+      </w:r>
+    </w:p>
+    <w:p>
+      <w:r>
+        <w:t>Облачный сервис является веб-приложением. Это означает</w:t>
+      </w:r>
+      <w:r>
+        <w:t>,</w:t>
+      </w:r>
+      <w:r>
+        <w:t xml:space="preserve"> что </w:t>
+      </w:r>
+      <w:r>
+        <w:t xml:space="preserve">взаимодействие между клиентской и серверной частями должно выполняться по протоколу </w:t>
+      </w:r>
+      <w:r>
+        <w:rPr>
+          <w:lang w:val="en-US"/>
+        </w:rPr>
+        <w:t>HTTP</w:t>
+      </w:r>
+      <w:r>
+        <w:t xml:space="preserve">. </w:t>
+      </w:r>
+      <w:r>
+        <w:t xml:space="preserve">Для такого взаимодействия в серверной части облачного сервиса должен функционировать веб-сервер. Как наиболее распространенное в мировой практике свободно распространяемое решение, автором работы выбран веб-сервер </w:t>
+      </w:r>
+      <w:r>
+        <w:rPr>
+          <w:lang w:val="en-US"/>
+        </w:rPr>
+        <w:t>Apache</w:t>
+      </w:r>
+      <w:r>
+        <w:t>.</w:t>
+      </w:r>
+    </w:p>
+    <w:p>
+      <w:r>
+        <w:t xml:space="preserve">Логика серверной части облачного сервиса разработана на языке программирования </w:t>
+      </w:r>
+      <w:r>
+        <w:rPr>
+          <w:lang w:val="en-US"/>
+        </w:rPr>
+        <w:t>Ruby</w:t>
+      </w:r>
+      <w:r>
+        <w:t xml:space="preserve"> </w:t>
+      </w:r>
+      <w:r>
+        <w:t xml:space="preserve">с использованием шаблона разработки веб-приложений </w:t>
+      </w:r>
+      <w:r>
+        <w:rPr>
+          <w:lang w:val="en-US"/>
+        </w:rPr>
+        <w:t>Ruby</w:t>
+      </w:r>
+      <w:r>
+        <w:t xml:space="preserve"> </w:t>
+      </w:r>
+      <w:r>
+        <w:rPr>
+          <w:lang w:val="en-US"/>
+        </w:rPr>
+        <w:t>on</w:t>
+      </w:r>
+      <w:r>
+        <w:t xml:space="preserve"> </w:t>
+      </w:r>
+      <w:r>
+        <w:rPr>
+          <w:lang w:val="en-US"/>
+        </w:rPr>
+        <w:t>Rails</w:t>
+      </w:r>
+      <w:r>
+        <w:t xml:space="preserve"> (</w:t>
+      </w:r>
+      <w:proofErr w:type="spellStart"/>
+      <w:r>
+        <w:rPr>
+          <w:lang w:val="en-US"/>
+        </w:rPr>
+        <w:t>RoR</w:t>
+      </w:r>
+      <w:proofErr w:type="spellEnd"/>
+      <w:r>
+        <w:t>)</w:t>
+      </w:r>
+      <w:r>
+        <w:t xml:space="preserve">. </w:t>
+      </w:r>
+      <w:proofErr w:type="spellStart"/>
+      <w:r>
+        <w:rPr>
+          <w:lang w:val="en-US"/>
+        </w:rPr>
+        <w:t>RoR</w:t>
+      </w:r>
+      <w:proofErr w:type="spellEnd"/>
+      <w:r>
+        <w:t xml:space="preserve"> </w:t>
+      </w:r>
+      <w:r>
+        <w:t xml:space="preserve">библиотека </w:t>
+      </w:r>
+      <w:r>
+        <w:rPr>
+          <w:lang w:val="en-US"/>
+        </w:rPr>
+        <w:t>Passenger</w:t>
+      </w:r>
+      <w:r>
+        <w:t xml:space="preserve"> </w:t>
+      </w:r>
+      <w:r>
+        <w:t xml:space="preserve">организует взаимодействие </w:t>
+      </w:r>
+      <w:proofErr w:type="spellStart"/>
+      <w:r>
+        <w:rPr>
+          <w:lang w:val="en-US"/>
+        </w:rPr>
+        <w:t>RoR</w:t>
+      </w:r>
+      <w:proofErr w:type="spellEnd"/>
+      <w:r>
+        <w:t>-</w:t>
+      </w:r>
+      <w:r>
+        <w:t>приложения</w:t>
+      </w:r>
+      <w:r>
+        <w:t xml:space="preserve"> </w:t>
+      </w:r>
+      <w:r>
+        <w:rPr>
+          <w:lang w:val="en-US"/>
+        </w:rPr>
+        <w:t>c</w:t>
+      </w:r>
+      <w:r>
+        <w:t xml:space="preserve"> </w:t>
+      </w:r>
+      <w:r>
+        <w:t xml:space="preserve">веб-сервером </w:t>
+      </w:r>
+      <w:r>
+        <w:rPr>
+          <w:lang w:val="en-US"/>
+        </w:rPr>
+        <w:t>Apache</w:t>
+      </w:r>
+      <w:r>
+        <w:t>.</w:t>
+      </w:r>
+    </w:p>
+    <w:p>
+      <w:r>
+        <w:t xml:space="preserve">Логику серверной части облачного сервиса можно разбить на 3 наиболее крупных </w:t>
+      </w:r>
+      <w:r>
+        <w:t>модуля</w:t>
+      </w:r>
+      <w:r>
+        <w:t xml:space="preserve">: </w:t>
+      </w:r>
+      <w:r>
+        <w:t>модуль</w:t>
+      </w:r>
+      <w:r>
+        <w:t xml:space="preserve"> механизма аутентификации</w:t>
+      </w:r>
+      <w:r>
+        <w:t xml:space="preserve"> -</w:t>
+      </w:r>
+      <w:r>
+        <w:t xml:space="preserve"> </w:t>
+      </w:r>
+      <w:r>
+        <w:rPr>
+          <w:lang w:val="en-US"/>
+        </w:rPr>
+        <w:t>Device</w:t>
+      </w:r>
+      <w:r>
+        <w:t xml:space="preserve">, </w:t>
+      </w:r>
+      <w:r>
+        <w:t xml:space="preserve">модуль </w:t>
+      </w:r>
+      <w:r>
+        <w:t xml:space="preserve">взаимодействия с клиентской частью облачного сервиса – </w:t>
+      </w:r>
+      <w:r>
+        <w:rPr>
+          <w:lang w:val="en-US"/>
+        </w:rPr>
+        <w:t>REST</w:t>
+      </w:r>
+      <w:r>
+        <w:t xml:space="preserve"> </w:t>
+      </w:r>
+      <w:r>
+        <w:rPr>
+          <w:lang w:val="en-US"/>
+        </w:rPr>
+        <w:t>API</w:t>
+      </w:r>
+      <w:r>
+        <w:t>,</w:t>
+      </w:r>
+      <w:r>
+        <w:t xml:space="preserve"> </w:t>
+      </w:r>
+      <w:r>
+        <w:t xml:space="preserve">модуль </w:t>
+      </w:r>
+      <w:r>
+        <w:t xml:space="preserve">взаимодействия с вычислительными установками по протоколу </w:t>
+      </w:r>
+      <w:r>
+        <w:rPr>
+          <w:lang w:val="en-US"/>
+        </w:rPr>
+        <w:t>SSH</w:t>
+      </w:r>
+      <w:r>
+        <w:t xml:space="preserve"> – </w:t>
+      </w:r>
+      <w:r>
+        <w:rPr>
+          <w:lang w:val="en-US"/>
+        </w:rPr>
+        <w:t>Net</w:t>
+      </w:r>
+      <w:r>
+        <w:t>-</w:t>
+      </w:r>
+      <w:proofErr w:type="spellStart"/>
+      <w:r>
+        <w:rPr>
+          <w:lang w:val="en-US"/>
+        </w:rPr>
+        <w:t>shh</w:t>
+      </w:r>
+      <w:proofErr w:type="spellEnd"/>
+      <w:r>
+        <w:t>-</w:t>
+      </w:r>
+      <w:r>
+        <w:rPr>
+          <w:lang w:val="en-US"/>
+        </w:rPr>
+        <w:t>shell</w:t>
+      </w:r>
+      <w:r>
+        <w:t>.</w:t>
+      </w:r>
+    </w:p>
+    <w:p>
+      <w:r>
+        <w:t xml:space="preserve">Работа с реляционной базой данных СУБД </w:t>
+      </w:r>
+      <w:r>
+        <w:rPr>
+          <w:lang w:val="en-US"/>
+        </w:rPr>
+        <w:t>MySQL</w:t>
+      </w:r>
+      <w:r>
+        <w:t xml:space="preserve"> </w:t>
+      </w:r>
+      <w:r>
+        <w:t xml:space="preserve">в </w:t>
+      </w:r>
+      <w:proofErr w:type="spellStart"/>
+      <w:r>
+        <w:rPr>
+          <w:lang w:val="en-US"/>
+        </w:rPr>
+        <w:t>RoR</w:t>
+      </w:r>
+      <w:proofErr w:type="spellEnd"/>
+      <w:r>
+        <w:t xml:space="preserve">-приложении ведется через объектное представление </w:t>
+      </w:r>
+      <w:proofErr w:type="spellStart"/>
+      <w:r>
+        <w:rPr>
+          <w:lang w:val="en-US"/>
+        </w:rPr>
+        <w:t>ActiveRecord</w:t>
+      </w:r>
+      <w:proofErr w:type="spellEnd"/>
+      <w:r>
+        <w:t>.</w:t>
+      </w:r>
+    </w:p>
+    <w:p>
+      <w:pPr>
+        <w:rPr>
+          <w:b/>
+        </w:rPr>
+      </w:pPr>
+      <w:r>
+        <w:rPr>
+          <w:b/>
+        </w:rPr>
+        <w:lastRenderedPageBreak/>
+        <w:t>Клиентская</w:t>
+      </w:r>
+      <w:r>
+        <w:rPr>
+          <w:b/>
+        </w:rPr>
+        <w:t xml:space="preserve"> часть облачного сервиса</w:t>
+      </w:r>
+    </w:p>
+    <w:p>
+      <w:r>
+        <w:t xml:space="preserve">Разработка клиентской части </w:t>
+      </w:r>
+      <w:r>
+        <w:t>веб-</w:t>
+      </w:r>
+      <w:r>
+        <w:t>приложения предполагает использование стандартного стека веб-технологий</w:t>
+      </w:r>
+      <w:r>
+        <w:t xml:space="preserve">: </w:t>
+      </w:r>
+      <w:r>
+        <w:rPr>
+          <w:lang w:val="en-US"/>
+        </w:rPr>
+        <w:t>HTML</w:t>
+      </w:r>
+      <w:r>
+        <w:t>5</w:t>
+      </w:r>
+      <w:r>
+        <w:t xml:space="preserve">, </w:t>
+      </w:r>
+      <w:r>
+        <w:rPr>
+          <w:lang w:val="en-US"/>
+        </w:rPr>
+        <w:t>CSS</w:t>
+      </w:r>
+      <w:r>
+        <w:t>3</w:t>
+      </w:r>
+      <w:r>
+        <w:t xml:space="preserve">, </w:t>
+      </w:r>
+      <w:r>
+        <w:rPr>
+          <w:lang w:val="en-US"/>
+        </w:rPr>
+        <w:t>JavaScript</w:t>
+      </w:r>
+      <w:r>
+        <w:t>.</w:t>
+      </w:r>
+      <w:r>
+        <w:t xml:space="preserve"> Логика клиентской части облачного сервиса разрабатывается с использованием шаблона разработки </w:t>
+      </w:r>
+      <w:proofErr w:type="spellStart"/>
+      <w:r>
+        <w:rPr>
+          <w:lang w:val="en-US"/>
+        </w:rPr>
+        <w:t>Angularjs</w:t>
+      </w:r>
+      <w:proofErr w:type="spellEnd"/>
+      <w:r>
+        <w:t>.</w:t>
+      </w:r>
+    </w:p>
+    <w:p>
+      <w:r>
+        <w:t>М</w:t>
+      </w:r>
+      <w:r>
+        <w:t>одуль</w:t>
+      </w:r>
+      <w:r>
+        <w:t xml:space="preserve"> </w:t>
+      </w:r>
+      <w:r>
+        <w:rPr>
+          <w:lang w:val="en-US"/>
+        </w:rPr>
+        <w:t>Angular</w:t>
+      </w:r>
+      <w:r>
+        <w:t>-</w:t>
+      </w:r>
+      <w:r>
+        <w:rPr>
+          <w:lang w:val="en-US"/>
+        </w:rPr>
+        <w:t>device</w:t>
+      </w:r>
+      <w:r>
+        <w:t xml:space="preserve"> </w:t>
+      </w:r>
+      <w:r>
+        <w:t xml:space="preserve">средствами одноименной библиотеки организует клиентские функции механизма аутентификации </w:t>
+      </w:r>
+      <w:r>
+        <w:rPr>
+          <w:lang w:val="en-US"/>
+        </w:rPr>
+        <w:t>Device</w:t>
+      </w:r>
+      <w:r>
+        <w:t>.</w:t>
+      </w:r>
+    </w:p>
+    <w:p>
+      <w:r>
+        <w:t xml:space="preserve">Клиентское приложение имеет локальное </w:t>
+      </w:r>
+      <w:proofErr w:type="spellStart"/>
+      <w:r>
+        <w:t>браузерное</w:t>
+      </w:r>
+      <w:proofErr w:type="spellEnd"/>
+      <w:r>
+        <w:t xml:space="preserve"> хранилище </w:t>
+      </w:r>
+      <w:proofErr w:type="spellStart"/>
+      <w:r>
+        <w:rPr>
+          <w:lang w:val="en-US"/>
+        </w:rPr>
+        <w:t>localStorage</w:t>
+      </w:r>
+      <w:proofErr w:type="spellEnd"/>
+      <w:r>
+        <w:t xml:space="preserve"> (</w:t>
+      </w:r>
+      <w:r>
+        <w:rPr>
+          <w:lang w:val="en-US"/>
+        </w:rPr>
+        <w:t>Web</w:t>
+      </w:r>
+      <w:r>
+        <w:t xml:space="preserve"> </w:t>
+      </w:r>
+      <w:r>
+        <w:rPr>
+          <w:lang w:val="en-US"/>
+        </w:rPr>
+        <w:t>Storage</w:t>
+      </w:r>
+      <w:r>
+        <w:t xml:space="preserve"> </w:t>
+      </w:r>
+      <w:r>
+        <w:t xml:space="preserve">по спецификации </w:t>
+      </w:r>
+      <w:r>
+        <w:rPr>
+          <w:lang w:val="en-US"/>
+        </w:rPr>
+        <w:t>HTML</w:t>
+      </w:r>
+      <w:r>
+        <w:t xml:space="preserve">5) </w:t>
+      </w:r>
+      <w:r>
+        <w:t xml:space="preserve">объемом 10 МБ. </w:t>
+      </w:r>
+    </w:p>
+    <w:p>
+      <w:pPr>
+        <w:pStyle w:val="3"/>
+      </w:pPr>
+      <w:r>
+        <w:t xml:space="preserve">2.2.1. </w:t>
+      </w:r>
+      <w:r>
+        <w:t>Проект клиентской части облачного сервиса</w:t>
+      </w:r>
+    </w:p>
+    <w:p>
+      <w:pPr>
+        <w:rPr>
+          <w:b/>
+        </w:rPr>
+      </w:pPr>
+      <w:r>
+        <w:rPr>
+          <w:b/>
+        </w:rPr>
+        <w:t>Средства разработки</w:t>
+      </w:r>
+    </w:p>
+    <w:p>
+      <w:r>
+        <w:t xml:space="preserve">На сегодняшний день существует множество </w:t>
+      </w:r>
+      <w:proofErr w:type="spellStart"/>
+      <w:r>
+        <w:t>прекомпиляторов</w:t>
+      </w:r>
+      <w:proofErr w:type="spellEnd"/>
+      <w:r>
+        <w:t xml:space="preserve"> </w:t>
+      </w:r>
+      <w:r>
+        <w:t>стандартного стека веб-технологий</w:t>
+      </w:r>
+      <w:r>
+        <w:t xml:space="preserve"> </w:t>
+      </w:r>
+      <w:r>
+        <w:rPr>
+          <w:lang w:val="en-US"/>
+        </w:rPr>
+        <w:t>HTML</w:t>
+      </w:r>
+      <w:r>
+        <w:t xml:space="preserve">, </w:t>
+      </w:r>
+      <w:r>
+        <w:rPr>
+          <w:lang w:val="en-US"/>
+        </w:rPr>
+        <w:t>CSS</w:t>
+      </w:r>
+      <w:r>
+        <w:t xml:space="preserve">, </w:t>
+      </w:r>
+      <w:r>
+        <w:rPr>
+          <w:lang w:val="en-US"/>
+        </w:rPr>
+        <w:t>JavaScript</w:t>
+      </w:r>
+      <w:r>
+        <w:t xml:space="preserve">, упрощающих разработку приложений различной специфики. Также с 2012 года мировыми лидерами веб-разработки активно используются шаблоны проектирования клиентской части веб-приложения. </w:t>
+      </w:r>
+      <w:r>
+        <w:t xml:space="preserve">Такие шаблоны позволяют освободить разработчика от самостоятельного построения взаимодействия </w:t>
+      </w:r>
+      <w:r>
+        <w:rPr>
+          <w:lang w:val="en-US"/>
+        </w:rPr>
+        <w:t>HTML</w:t>
+      </w:r>
+      <w:r>
+        <w:t>-</w:t>
+      </w:r>
+      <w:r>
+        <w:t xml:space="preserve">элементов страницы с </w:t>
+      </w:r>
+      <w:r>
+        <w:rPr>
+          <w:lang w:val="en-US"/>
+        </w:rPr>
+        <w:t>JavaScript</w:t>
+      </w:r>
+      <w:r>
+        <w:t>-</w:t>
+      </w:r>
+      <w:r>
+        <w:t xml:space="preserve">логикой приложения. Код динамического веб-приложения, написанный без использования шаблонов проектирования, более чем наполовину состоит из функций взаимодействия страничных </w:t>
+      </w:r>
+      <w:r>
+        <w:t xml:space="preserve">элементов с логикой приложения. Также, многие шаблоны проектирования позволяют структурировать, изначально не имеющий стандартной структуры код </w:t>
+      </w:r>
+      <w:r>
+        <w:rPr>
+          <w:lang w:val="en-US"/>
+        </w:rPr>
+        <w:t>JavaScript</w:t>
+      </w:r>
+      <w:r>
+        <w:t>.</w:t>
+      </w:r>
+    </w:p>
+    <w:p>
+      <w:r>
+        <w:t xml:space="preserve">Автором работы выбран шаблон проектирования </w:t>
+      </w:r>
+      <w:proofErr w:type="spellStart"/>
+      <w:r>
+        <w:rPr>
+          <w:lang w:val="en-US"/>
+        </w:rPr>
+        <w:t>Angularjs</w:t>
+      </w:r>
+      <w:proofErr w:type="spellEnd"/>
+      <w:r>
+        <w:t xml:space="preserve"> </w:t>
+      </w:r>
+      <w:r>
+        <w:t xml:space="preserve">от корпорации </w:t>
+      </w:r>
+      <w:r>
+        <w:rPr>
+          <w:lang w:val="en-US"/>
+        </w:rPr>
+        <w:t>Google</w:t>
+      </w:r>
+      <w:r>
+        <w:t xml:space="preserve">. </w:t>
+      </w:r>
+      <w:r>
+        <w:t>На сегодняшний</w:t>
+      </w:r>
+      <w:r>
+        <w:t xml:space="preserve"> день среди конкурентных шаблонов проектирования </w:t>
+      </w:r>
+      <w:proofErr w:type="spellStart"/>
+      <w:r>
+        <w:rPr>
+          <w:lang w:val="en-US"/>
+        </w:rPr>
+        <w:t>Angularjs</w:t>
+      </w:r>
+      <w:proofErr w:type="spellEnd"/>
+      <w:r>
+        <w:t xml:space="preserve"> имеет наилучшую производительность, поддержку и документацию. </w:t>
+      </w:r>
+    </w:p>
+    <w:p>
+      <w:r>
+        <w:t xml:space="preserve">Автором работы не используются другие шаблоны проектирования и </w:t>
+      </w:r>
+      <w:proofErr w:type="spellStart"/>
+      <w:r>
+        <w:t>прекомпиляторы</w:t>
+      </w:r>
+      <w:proofErr w:type="spellEnd"/>
+      <w:r>
+        <w:t xml:space="preserve"> клиентской части приложения.</w:t>
+      </w:r>
+    </w:p>
+    <w:p/>
+    <w:p/>
+    <w:p>
+      <w:pPr>
+        <w:rPr>
+          <w:b/>
+        </w:rPr>
+      </w:pPr>
+      <w:r>
+        <w:rPr>
+          <w:b/>
+        </w:rPr>
+        <w:t xml:space="preserve">Архитектура </w:t>
+      </w:r>
+      <w:proofErr w:type="spellStart"/>
+      <w:r>
+        <w:rPr>
+          <w:b/>
+          <w:lang w:val="en-US"/>
+        </w:rPr>
+        <w:t>Angular</w:t>
+      </w:r>
+      <w:r>
+        <w:rPr>
+          <w:b/>
+          <w:lang w:val="en-US"/>
+        </w:rPr>
+        <w:t>js</w:t>
+      </w:r>
+      <w:proofErr w:type="spellEnd"/>
+      <w:r>
+        <w:rPr>
+          <w:b/>
+        </w:rPr>
+        <w:t>-</w:t>
+      </w:r>
+      <w:r>
+        <w:rPr>
+          <w:b/>
+        </w:rPr>
+        <w:t>приложения</w:t>
+      </w:r>
+    </w:p>
+    <w:p>
+      <w:r>
+        <w:t xml:space="preserve">Разработка проекта клиентской части облачного сервиса, в том числе его архитектуры будет опираться на принципы построения приложения по технологии </w:t>
+      </w:r>
+      <w:proofErr w:type="spellStart"/>
+      <w:r>
+        <w:rPr>
+          <w:lang w:val="en-US"/>
+        </w:rPr>
+        <w:t>Angularjs</w:t>
+      </w:r>
+      <w:proofErr w:type="spellEnd"/>
+      <w:r>
+        <w:t xml:space="preserve">. </w:t>
+      </w:r>
+      <w:r>
+        <w:t xml:space="preserve">Рассмотрим общую архитектуру </w:t>
+      </w:r>
+      <w:proofErr w:type="spellStart"/>
+      <w:r>
+        <w:rPr>
+          <w:lang w:val="en-US"/>
+        </w:rPr>
+        <w:t>Angularjs</w:t>
+      </w:r>
+      <w:proofErr w:type="spellEnd"/>
+      <w:r>
+        <w:rPr>
+          <w:lang w:val="en-US"/>
+        </w:rPr>
+        <w:t>-</w:t>
+      </w:r>
+      <w:r>
+        <w:t>приложения</w:t>
+      </w:r>
+      <w:r>
+        <w:rPr>
+          <w:lang w:val="en-US"/>
+        </w:rPr>
+        <w:t xml:space="preserve"> (</w:t>
+      </w:r>
+      <w:r>
+        <w:t xml:space="preserve">рис. </w:t>
+      </w:r>
+      <w:r>
+        <w:t>2.</w:t>
+      </w:r>
+      <w:r>
+        <w:t>1</w:t>
+      </w:r>
+      <w:r>
+        <w:t>1</w:t>
+      </w:r>
+      <w:r>
+        <w:t>).</w:t>
+      </w:r>
+    </w:p>
+    <w:p>
+      <w:pPr>
+        <w:spacing w:line="240" w:lineRule="auto"/>
+      </w:pPr>
+    </w:p>
+    <w:p>
+      <w:pPr>
+        <w:spacing w:line="240" w:lineRule="auto"/>
+        <w:ind w:firstLine="0"/>
+        <w:jc w:val="center"/>
+      </w:pPr>
+      <w:r>
+        <w:object w:dxaOrig="14326" w:dyaOrig="10861">
+          <v:shape id="_x0000_i1025" type="#_x0000_t75" style="width:321.65pt;height:244.05pt" o:ole="">
+            <v:imagedata r:id="rId16" o:title=""/>
+          </v:shape>
+          <o:OLEObject Type="Embed" ProgID="Visio.Drawing.15" ShapeID="_x0000_i1025" DrawAspect="Content" ObjectID="_1490531180" r:id="rId17"/>
+        </w:object>
+      </w:r>
+    </w:p>
+    <w:p>
+      <w:pPr>
+        <w:spacing w:line="240" w:lineRule="auto"/>
+        <w:ind w:firstLine="0"/>
+        <w:jc w:val="center"/>
+      </w:pPr>
+    </w:p>
+    <w:p>
+      <w:pPr>
+        <w:spacing w:line="240" w:lineRule="auto"/>
+        <w:ind w:firstLine="0"/>
+        <w:jc w:val="center"/>
+      </w:pPr>
+      <w:r>
         <w:t xml:space="preserve">Рис. </w:t>
       </w:r>
       <w:r>
+        <w:t>2.1</w:t>
+      </w:r>
+      <w:r>
         <w:t>1</w:t>
       </w:r>
       <w:r>
@@ -437,19 +2439,13 @@
       </w:r>
       <w:proofErr w:type="spellEnd"/>
       <w:r>
-        <w:t xml:space="preserve"> клиентская часть веб-приложения представляет собой одно или несколько одностраничных веб-приложений.</w:t>
-      </w:r>
-      <w:r>
-        <w:t xml:space="preserve"> </w:t>
-      </w:r>
-      <w:r>
-        <w:t>Это означает, что все страницы и их контроллеры в пределах одного одностраничного приложения загружаются в браузер клиента в связке (либо одним файлом при предварительной конкатенации).</w:t>
-      </w:r>
-      <w:r>
-        <w:t xml:space="preserve"> </w:t>
-      </w:r>
-      <w:r>
-        <w:t xml:space="preserve">На рисунке 1 </w:t>
+        <w:t xml:space="preserve"> клиентская часть веб-приложения представляет собой одно или несколько одностраничных веб-приложений. Это означает, что все страницы и их контроллеры в пределах одного одностраничного приложения загружаются в браузер клиента в связке (либо одним файлом при предварительной конкатенации). На рисунке </w:t>
+      </w:r>
+      <w:r>
+        <w:t>2.1</w:t>
+      </w:r>
+      <w:r>
+        <w:t xml:space="preserve">1 </w:t>
       </w:r>
       <w:r>
         <w:rPr>
@@ -463,23 +2459,17 @@
     </w:p>
     <w:p>
       <w:r>
-        <w:t xml:space="preserve">В отличие от традиционной архитектуры клиентской части веб-приложения одностраничное приложение является целостным самостоятельным приложением. По запросу клиента такое приложение загружается с </w:t>
-      </w:r>
-      <w:r>
-        <w:t>веб-</w:t>
-      </w:r>
-      <w:r>
-        <w:t>сервера в браузер единственный раз, а дальнейшая работа в нем (переход по страницам приложения, создание</w:t>
+        <w:t xml:space="preserve">В отличие от традиционной архитектуры клиентской части веб-приложения одностраничное приложение является целостным самостоятельным приложением. По запросу клиента такое приложение загружается с веб-сервера в браузер единственный раз, а дальнейшая работа в </w:t>
+      </w:r>
+      <w:r>
+        <w:lastRenderedPageBreak/>
+        <w:t>нем (переход по страницам приложения, создание</w:t>
       </w:r>
       <w:r>
         <w:t>/</w:t>
       </w:r>
       <w:r>
-        <w:t xml:space="preserve">удаление новых элементов </w:t>
-      </w:r>
-      <w:r>
-        <w:lastRenderedPageBreak/>
-        <w:t xml:space="preserve">страницы) сопровождается только асинхронным обменом данных </w:t>
+        <w:t xml:space="preserve">удаление новых элементов страницы) сопровождается только асинхронным обменом данных </w:t>
       </w:r>
       <w:r>
         <w:t>(</w:t>
@@ -494,13 +2484,7 @@
         <w:t xml:space="preserve">) </w:t>
       </w:r>
       <w:r>
-        <w:t xml:space="preserve">с </w:t>
-      </w:r>
-      <w:r>
-        <w:t>веб-</w:t>
-      </w:r>
-      <w:r>
-        <w:t>сервером без перезагрузки страницы.</w:t>
+        <w:t>с веб-сервером без перезагрузки страницы.</w:t>
       </w:r>
     </w:p>
     <w:p>
@@ -514,7 +2498,13 @@
         <w:t xml:space="preserve">сервисы </w:t>
       </w:r>
       <w:r>
-        <w:t>(рис. 1), выступая в качестве моделей данных приложения.</w:t>
+        <w:t xml:space="preserve">(рис. </w:t>
+      </w:r>
+      <w:r>
+        <w:t>2.1</w:t>
+      </w:r>
+      <w:r>
+        <w:t>1), выступая в качестве моделей данных приложения.</w:t>
       </w:r>
     </w:p>
     <w:p>
@@ -752,37 +2742,20 @@
         <w:rPr>
           <w:b/>
         </w:rPr>
-        <w:t>П</w:t>
-      </w:r>
-      <w:r>
-        <w:rPr>
-          <w:b/>
-        </w:rPr>
-        <w:t>риложение интерфейса пользователя</w:t>
-      </w:r>
-    </w:p>
-    <w:p>
-      <w:pPr>
-        <w:rPr>
-          <w:lang w:val="en-US"/>
-        </w:rPr>
-      </w:pPr>
+        <w:t>Приложение интерфейса пользователя</w:t>
+      </w:r>
+    </w:p>
+    <w:p>
       <w:r>
         <w:t>Интерфейс пользователя спроектирован на трех страницах: «Шаблоны заданий», «Задания» и «Детали задания». Страницам</w:t>
       </w:r>
       <w:r>
-        <w:rPr>
-          <w:lang w:val="en-US"/>
-        </w:rPr>
         <w:t xml:space="preserve"> </w:t>
       </w:r>
       <w:r>
         <w:t>соответствуют</w:t>
       </w:r>
       <w:r>
-        <w:rPr>
-          <w:lang w:val="en-US"/>
-        </w:rPr>
         <w:t xml:space="preserve"> </w:t>
       </w:r>
       <w:r>
@@ -790,53 +2763,43 @@
         <w:t>представления</w:t>
       </w:r>
       <w:r>
-        <w:rPr>
-          <w:lang w:val="en-US"/>
-        </w:rPr>
         <w:t xml:space="preserve"> </w:t>
       </w:r>
       <w:r>
         <w:t>и</w:t>
       </w:r>
       <w:r>
-        <w:rPr>
-          <w:lang w:val="en-US"/>
-        </w:rPr>
         <w:t xml:space="preserve"> </w:t>
       </w:r>
       <w:r>
         <w:t>их</w:t>
       </w:r>
       <w:r>
-        <w:rPr>
-          <w:lang w:val="en-US"/>
-        </w:rPr>
         <w:t xml:space="preserve"> </w:t>
       </w:r>
       <w:r>
         <w:t>контроллеры</w:t>
       </w:r>
       <w:r>
-        <w:rPr>
-          <w:lang w:val="en-US"/>
-        </w:rPr>
         <w:t xml:space="preserve">: </w:t>
       </w:r>
       <w:r>
         <w:rPr>
+          <w:i/>
           <w:lang w:val="en-US"/>
         </w:rPr>
         <w:t>Templates</w:t>
       </w:r>
       <w:r>
         <w:rPr>
-          <w:lang w:val="en-US"/>
+          <w:i/>
         </w:rPr>
         <w:t>/</w:t>
       </w:r>
       <w:proofErr w:type="spellStart"/>
       <w:r>
         <w:rPr>
+          <w:i/>
           <w:lang w:val="en-US"/>
         </w:rPr>
         <w:t>TemplatesController</w:t>
@@ -844,25 +2807,27 @@
       <w:proofErr w:type="spellEnd"/>
       <w:r>
         <w:rPr>
-          <w:lang w:val="en-US"/>
+          <w:i/>
         </w:rPr>
         <w:t xml:space="preserve">, </w:t>
       </w:r>
       <w:r>
         <w:rPr>
+          <w:i/>
           <w:lang w:val="en-US"/>
         </w:rPr>
         <w:t>Tasks</w:t>
       </w:r>
       <w:r>
         <w:rPr>
-          <w:lang w:val="en-US"/>
+          <w:i/>
         </w:rPr>
         <w:t>/</w:t>
       </w:r>
       <w:proofErr w:type="spellStart"/>
       <w:r>
         <w:rPr>
+          <w:i/>
           <w:lang w:val="en-US"/>
         </w:rPr>
         <w:t>TasksController</w:t>
@@ -870,121 +2835,830 @@
       <w:proofErr w:type="spellEnd"/>
       <w:r>
         <w:rPr>
-          <w:lang w:val="en-US"/>
-        </w:rPr>
+          <w:i/>
+        </w:rPr>
+        <w:t xml:space="preserve"> и </w:t>
+      </w:r>
+      <w:proofErr w:type="spellStart"/>
+      <w:r>
+        <w:rPr>
+          <w:i/>
+          <w:lang w:val="en-US"/>
+        </w:rPr>
+        <w:t>TasksDetails</w:t>
+      </w:r>
+      <w:proofErr w:type="spellEnd"/>
+      <w:r>
+        <w:rPr>
+          <w:i/>
+        </w:rPr>
+        <w:t>/</w:t>
+      </w:r>
+      <w:proofErr w:type="spellStart"/>
+      <w:r>
+        <w:rPr>
+          <w:i/>
+          <w:lang w:val="en-US"/>
+        </w:rPr>
+        <w:t>TasksDetailsController</w:t>
+      </w:r>
+      <w:proofErr w:type="spellEnd"/>
+      <w:r>
+        <w:t xml:space="preserve"> (</w:t>
+      </w:r>
+      <w:r>
+        <w:t>рис. 2</w:t>
+      </w:r>
+      <w:r>
+        <w:t>)</w:t>
+      </w:r>
+      <w:r>
+        <w:t>.</w:t>
+      </w:r>
+    </w:p>
+    <w:p>
+      <w:pPr>
+        <w:spacing w:line="240" w:lineRule="auto"/>
+      </w:pPr>
+    </w:p>
+    <w:p>
+      <w:pPr>
+        <w:spacing w:line="240" w:lineRule="auto"/>
+        <w:ind w:firstLine="0"/>
+        <w:jc w:val="center"/>
+      </w:pPr>
+      <w:r>
+        <w:object w:dxaOrig="15961" w:dyaOrig="11311">
+          <v:shape id="_x0000_i1027" type="#_x0000_t75" style="width:455.4pt;height:322.6pt" o:ole="">
+            <v:imagedata r:id="rId18" o:title=""/>
+          </v:shape>
+          <o:OLEObject Type="Embed" ProgID="Visio.Drawing.15" ShapeID="_x0000_i1027" DrawAspect="Content" ObjectID="_1490531181" r:id="rId19"/>
+        </w:object>
+      </w:r>
+    </w:p>
+    <w:p>
+      <w:pPr>
+        <w:spacing w:line="240" w:lineRule="auto"/>
+        <w:ind w:firstLine="0"/>
+        <w:jc w:val="center"/>
+      </w:pPr>
+    </w:p>
+    <w:p>
+      <w:pPr>
+        <w:spacing w:line="240" w:lineRule="auto"/>
+        <w:ind w:firstLine="0"/>
+        <w:jc w:val="center"/>
+        <w:rPr>
+          <w:lang w:val="en-US"/>
+        </w:rPr>
+      </w:pPr>
+      <w:r>
+        <w:t>Рис. 2. Архитектура</w:t>
+      </w:r>
+      <w:r>
+        <w:t xml:space="preserve"> приложения</w:t>
+      </w:r>
+      <w:r>
         <w:t xml:space="preserve"> </w:t>
       </w:r>
-      <w:r>
-        <w:t>и</w:t>
-      </w:r>
-      <w:r>
-        <w:rPr>
-          <w:lang w:val="en-US"/>
-        </w:rPr>
+      <w:proofErr w:type="spellStart"/>
+      <w:r>
+        <w:rPr>
+          <w:lang w:val="en-US"/>
+        </w:rPr>
+        <w:t>UserApp</w:t>
+      </w:r>
+      <w:proofErr w:type="spellEnd"/>
+    </w:p>
+    <w:p>
+      <w:pPr>
+        <w:spacing w:line="240" w:lineRule="auto"/>
+        <w:ind w:firstLine="0"/>
+        <w:jc w:val="center"/>
+        <w:rPr>
+          <w:lang w:val="en-US"/>
+        </w:rPr>
+      </w:pPr>
+    </w:p>
+    <w:p>
+      <w:r>
+        <w:t xml:space="preserve">В маршрутизаторе прописаны пути и </w:t>
+      </w:r>
+      <w:r>
+        <w:rPr>
+          <w:lang w:val="en-US"/>
+        </w:rPr>
+        <w:t>url</w:t>
+      </w:r>
+      <w:r>
+        <w:t>-доступа к вышеописанным представлениям и контроллерам.</w:t>
+      </w:r>
+    </w:p>
+    <w:p>
+      <w:r>
+        <w:t xml:space="preserve">Приложение пользователя оперирует двумя сущностями: «Шаблоны заданий» и «Задания». Этим сущностям соответствуют сервисы </w:t>
+      </w:r>
+      <w:r>
+        <w:rPr>
+          <w:lang w:val="en-US"/>
+        </w:rPr>
+        <w:t>Template</w:t>
+      </w:r>
+      <w:r>
         <w:t xml:space="preserve"> </w:t>
       </w:r>
+      <w:r>
+        <w:t xml:space="preserve">и </w:t>
+      </w:r>
+      <w:r>
+        <w:rPr>
+          <w:lang w:val="en-US"/>
+        </w:rPr>
+        <w:t>Task</w:t>
+      </w:r>
+      <w:r>
+        <w:t>, орг</w:t>
+      </w:r>
+      <w:r>
+        <w:t>а</w:t>
+      </w:r>
+      <w:r>
+        <w:t xml:space="preserve">низующие </w:t>
+      </w:r>
+      <w:r>
+        <w:rPr>
+          <w:lang w:val="en-US"/>
+        </w:rPr>
+        <w:t>REST</w:t>
+      </w:r>
+      <w:r>
+        <w:t xml:space="preserve"> </w:t>
+      </w:r>
+      <w:r>
+        <w:rPr>
+          <w:lang w:val="en-US"/>
+        </w:rPr>
+        <w:t>API</w:t>
+      </w:r>
+      <w:r>
+        <w:t xml:space="preserve"> </w:t>
+      </w:r>
+      <w:r>
+        <w:t xml:space="preserve">с </w:t>
+      </w:r>
+      <w:r>
+        <w:t xml:space="preserve">серверной </w:t>
+      </w:r>
+      <w:r>
+        <w:t>частью облачного сервиса</w:t>
+      </w:r>
+      <w:r>
+        <w:t>.</w:t>
+      </w:r>
+    </w:p>
+    <w:p>
+      <w:r>
+        <w:t xml:space="preserve">Управление заданиями осуществляется вызовом действий контроллеров серверной части облачного сервиса, отвечающих за </w:t>
+      </w:r>
       <w:proofErr w:type="spellStart"/>
       <w:r>
         <w:rPr>
           <w:lang w:val="en-US"/>
         </w:rPr>
-        <w:t>TasksDetails</w:t>
+        <w:t>ssh</w:t>
       </w:r>
       <w:proofErr w:type="spellEnd"/>
       <w:r>
-        <w:rPr>
-          <w:lang w:val="en-US"/>
-        </w:rPr>
-        <w:t>/</w:t>
+        <w:t xml:space="preserve">-соединения с вычислительными установками. </w:t>
+      </w:r>
+      <w:r>
+        <w:rPr>
+          <w:lang w:val="en-US"/>
+        </w:rPr>
+        <w:t>REST</w:t>
+      </w:r>
+      <w:r>
+        <w:t xml:space="preserve"> </w:t>
+      </w:r>
+      <w:r>
+        <w:rPr>
+          <w:lang w:val="en-US"/>
+        </w:rPr>
+        <w:t>API</w:t>
+      </w:r>
+      <w:r>
+        <w:t xml:space="preserve"> </w:t>
+      </w:r>
+      <w:r>
+        <w:t xml:space="preserve">к этим действиям организует сервис </w:t>
       </w:r>
       <w:proofErr w:type="spellStart"/>
       <w:r>
         <w:rPr>
-          <w:lang w:val="en-US"/>
-        </w:rPr>
-        <w:t>TasksDetailsController</w:t>
+          <w:i/>
+          <w:lang w:val="en-US"/>
+        </w:rPr>
+        <w:t>SshAction</w:t>
       </w:r>
       <w:proofErr w:type="spellEnd"/>
       <w:r>
-        <w:rPr>
-          <w:lang w:val="en-US"/>
-        </w:rPr>
         <w:t>.</w:t>
       </w:r>
     </w:p>
     <w:p>
       <w:r>
-        <w:t xml:space="preserve">В маршрутизаторе </w:t>
-      </w:r>
-      <w:r>
-        <w:t xml:space="preserve">прописаны пути и </w:t>
-      </w:r>
-      <w:r>
-        <w:rPr>
-          <w:lang w:val="en-US"/>
-        </w:rPr>
-        <w:t>url</w:t>
-      </w:r>
-      <w:r>
-        <w:t>-</w:t>
+        <w:t xml:space="preserve">Представления и контроллеры обмениваются данными не только через встроенный сервис </w:t>
+      </w:r>
+      <w:r>
+        <w:rPr>
+          <w:i/>
+        </w:rPr>
+        <w:t>$</w:t>
+      </w:r>
+      <w:r>
+        <w:rPr>
+          <w:i/>
+          <w:lang w:val="en-US"/>
+        </w:rPr>
+        <w:t>scope</w:t>
+      </w:r>
+      <w:r>
+        <w:t xml:space="preserve">, но и через сторонний сервис </w:t>
+      </w:r>
+      <w:r>
+        <w:rPr>
+          <w:i/>
+        </w:rPr>
+        <w:t>$</w:t>
+      </w:r>
+      <w:proofErr w:type="spellStart"/>
+      <w:r>
+        <w:rPr>
+          <w:i/>
+          <w:lang w:val="en-US"/>
+        </w:rPr>
+        <w:t>localStorage</w:t>
+      </w:r>
+      <w:proofErr w:type="spellEnd"/>
+      <w:r>
+        <w:t>, позволяющий синхронизировать данные с локальным хранилищем.</w:t>
+      </w:r>
+    </w:p>
+    <w:p>
+      <w:r>
+        <w:lastRenderedPageBreak/>
+        <w:t xml:space="preserve">Контроллер </w:t>
+      </w:r>
+      <w:proofErr w:type="spellStart"/>
+      <w:r>
+        <w:rPr>
+          <w:i/>
+          <w:lang w:val="en-US"/>
+        </w:rPr>
+        <w:t>TemplatesController</w:t>
+      </w:r>
+      <w:proofErr w:type="spellEnd"/>
+      <w:r>
+        <w:rPr>
+          <w:i/>
+        </w:rPr>
+        <w:t xml:space="preserve"> </w:t>
+      </w:r>
+      <w:r>
+        <w:t>выполняет следующие функции:</w:t>
+      </w:r>
+    </w:p>
+    <w:p>
+      <w:pPr>
+        <w:pStyle w:val="a3"/>
+        <w:numPr>
+          <w:ilvl w:val="0"/>
+          <w:numId w:val="9"/>
+        </w:numPr>
+      </w:pPr>
+      <w:r>
+        <w:t>загружает все шаблоны</w:t>
+      </w:r>
+      <w:r>
+        <w:t xml:space="preserve"> пользователя,</w:t>
+      </w:r>
+      <w:r>
+        <w:t xml:space="preserve"> сохраненные в БД серверной части облачного сервиса</w:t>
+      </w:r>
+      <w:r>
+        <w:t>;</w:t>
+      </w:r>
+    </w:p>
+    <w:p>
+      <w:pPr>
+        <w:pStyle w:val="a3"/>
+        <w:numPr>
+          <w:ilvl w:val="0"/>
+          <w:numId w:val="8"/>
+        </w:numPr>
+      </w:pPr>
+      <w:r>
+        <w:t>отправляет новый шаблон для сохранения в БД серверной части облачного сервиса;</w:t>
+      </w:r>
+    </w:p>
+    <w:p>
+      <w:pPr>
+        <w:pStyle w:val="a3"/>
+        <w:numPr>
+          <w:ilvl w:val="0"/>
+          <w:numId w:val="8"/>
+        </w:numPr>
+      </w:pPr>
+      <w:r>
+        <w:t>удаляет шаблон из БД серверной части облачного сервиса;</w:t>
+      </w:r>
+    </w:p>
+    <w:p>
+      <w:pPr>
+        <w:pStyle w:val="a3"/>
+        <w:numPr>
+          <w:ilvl w:val="0"/>
+          <w:numId w:val="8"/>
+        </w:numPr>
+      </w:pPr>
+      <w:r>
+        <w:t>запускает задание по выбранному шаблону.</w:t>
+      </w:r>
+    </w:p>
+    <w:p>
+      <w:r>
+        <w:t xml:space="preserve">Контроллер </w:t>
+      </w:r>
+      <w:proofErr w:type="spellStart"/>
+      <w:r>
+        <w:rPr>
+          <w:i/>
+          <w:lang w:val="en-US"/>
+        </w:rPr>
+        <w:t>TasksController</w:t>
+      </w:r>
+      <w:proofErr w:type="spellEnd"/>
+      <w:r>
+        <w:rPr>
+          <w:i/>
+        </w:rPr>
+        <w:t xml:space="preserve"> </w:t>
+      </w:r>
+      <w:r>
+        <w:t>выполняет следующие функции:</w:t>
+      </w:r>
+    </w:p>
+    <w:p>
+      <w:pPr>
+        <w:pStyle w:val="a3"/>
+        <w:numPr>
+          <w:ilvl w:val="0"/>
+          <w:numId w:val="9"/>
+        </w:numPr>
+      </w:pPr>
+      <w:r>
+        <w:t xml:space="preserve">загружает все задания пользователя, </w:t>
+      </w:r>
+      <w:r>
+        <w:t>сохраненные в БД серверной части облачного сервиса;</w:t>
+      </w:r>
+    </w:p>
+    <w:p>
+      <w:pPr>
+        <w:pStyle w:val="a3"/>
+        <w:numPr>
+          <w:ilvl w:val="0"/>
+          <w:numId w:val="8"/>
+        </w:numPr>
+      </w:pPr>
+      <w:r>
+        <w:t>останавливает выполнение выбранного задания;</w:t>
+      </w:r>
+    </w:p>
+    <w:p>
+      <w:pPr>
+        <w:pStyle w:val="a3"/>
+        <w:numPr>
+          <w:ilvl w:val="0"/>
+          <w:numId w:val="8"/>
+        </w:numPr>
+      </w:pPr>
+      <w:r>
+        <w:t>удаляет из очереди выбранное задание;</w:t>
+      </w:r>
+    </w:p>
+    <w:p>
+      <w:pPr>
+        <w:pStyle w:val="a3"/>
+        <w:numPr>
+          <w:ilvl w:val="0"/>
+          <w:numId w:val="9"/>
+        </w:numPr>
+      </w:pPr>
+      <w:r>
+        <w:t xml:space="preserve">удаляет завершенное задание из БД </w:t>
+      </w:r>
+      <w:r>
+        <w:t>серверной части облачного сервиса;</w:t>
+      </w:r>
+    </w:p>
+    <w:p>
+      <w:pPr>
+        <w:pStyle w:val="a3"/>
+        <w:numPr>
+          <w:ilvl w:val="0"/>
+          <w:numId w:val="8"/>
+        </w:numPr>
+      </w:pPr>
+      <w:r>
+        <w:t>синхронизирует состояние данных клиентской и серверной частей облачного сервиса каждые 2 секунды.</w:t>
+      </w:r>
+    </w:p>
+    <w:p>
+      <w:r>
+        <w:t xml:space="preserve">Контроллер </w:t>
+      </w:r>
+      <w:proofErr w:type="spellStart"/>
+      <w:r>
+        <w:rPr>
+          <w:i/>
+          <w:lang w:val="en-US"/>
+        </w:rPr>
+        <w:t>Tasks</w:t>
+      </w:r>
+      <w:r>
+        <w:rPr>
+          <w:i/>
+          <w:lang w:val="en-US"/>
+        </w:rPr>
+        <w:t>Details</w:t>
+      </w:r>
+      <w:r>
+        <w:rPr>
+          <w:i/>
+          <w:lang w:val="en-US"/>
+        </w:rPr>
+        <w:t>Controller</w:t>
+      </w:r>
+      <w:proofErr w:type="spellEnd"/>
+      <w:r>
+        <w:rPr>
+          <w:i/>
+        </w:rPr>
+        <w:t xml:space="preserve"> </w:t>
+      </w:r>
+      <w:r>
+        <w:t>выполняет следующие функции:</w:t>
+      </w:r>
+    </w:p>
+    <w:p>
+      <w:pPr>
+        <w:pStyle w:val="a3"/>
+        <w:numPr>
+          <w:ilvl w:val="0"/>
+          <w:numId w:val="8"/>
+        </w:numPr>
+      </w:pPr>
+      <w:r>
+        <w:t>останавливает выполнение выбранного задания;</w:t>
+      </w:r>
+    </w:p>
+    <w:p>
+      <w:pPr>
+        <w:pStyle w:val="a3"/>
+        <w:numPr>
+          <w:ilvl w:val="0"/>
+          <w:numId w:val="8"/>
+        </w:numPr>
+      </w:pPr>
+      <w:r>
+        <w:t>удаляет из очереди выбранное задание;</w:t>
+      </w:r>
+    </w:p>
+    <w:p>
+      <w:pPr>
+        <w:pStyle w:val="a3"/>
+        <w:numPr>
+          <w:ilvl w:val="0"/>
+          <w:numId w:val="9"/>
+        </w:numPr>
+      </w:pPr>
+      <w:r>
+        <w:t>удаляет завершенное задание из БД серверной части облачного сервиса;</w:t>
+      </w:r>
+    </w:p>
+    <w:p>
+      <w:pPr>
+        <w:pStyle w:val="a3"/>
+        <w:numPr>
+          <w:ilvl w:val="0"/>
+          <w:numId w:val="8"/>
+        </w:numPr>
+      </w:pPr>
+      <w:r>
+        <w:t>синхронизирует состояние данных клиентской и серверной частей облачного сервиса каждые 2 секунды.</w:t>
+      </w:r>
+    </w:p>
+    <w:p>
+      <w:pPr>
+        <w:rPr>
+          <w:b/>
+        </w:rPr>
+      </w:pPr>
+      <w:r>
+        <w:rPr>
+          <w:b/>
+        </w:rPr>
+        <w:t xml:space="preserve">Приложение интерфейса </w:t>
+      </w:r>
+      <w:r>
+        <w:rPr>
+          <w:b/>
+        </w:rPr>
+        <w:t>администратора</w:t>
+      </w:r>
+    </w:p>
+    <w:p>
+      <w:r>
+        <w:t>Принцип построения приложения администратора схож с принципом построения приложения пользователя, с точностью до изменения функций контроллеров.</w:t>
+      </w:r>
+    </w:p>
+    <w:p>
+      <w:pPr>
+        <w:spacing w:line="240" w:lineRule="auto"/>
+      </w:pPr>
+    </w:p>
+    <w:p>
+      <w:pPr>
+        <w:spacing w:line="240" w:lineRule="auto"/>
+        <w:ind w:firstLine="0"/>
+        <w:jc w:val="center"/>
+        <w:rPr>
+          <w:lang w:val="en-US"/>
+        </w:rPr>
+      </w:pPr>
+      <w:r>
+        <w:rPr>
+          <w:lang w:val="en-US"/>
+        </w:rPr>
+        <w:object w:dxaOrig="14041" w:dyaOrig="11311">
+          <v:shape id="_x0000_i1028" type="#_x0000_t75" style="width:447.9pt;height:361.85pt" o:ole="">
+            <v:imagedata r:id="rId20" o:title=""/>
+          </v:shape>
+          <o:OLEObject Type="Embed" ProgID="Visio.Drawing.15" ShapeID="_x0000_i1028" DrawAspect="Content" ObjectID="_1490531182" r:id="rId21"/>
+        </w:object>
+      </w:r>
+    </w:p>
+    <w:p>
+      <w:pPr>
+        <w:spacing w:line="240" w:lineRule="auto"/>
+        <w:ind w:firstLine="0"/>
+        <w:rPr>
+          <w:lang w:val="en-US"/>
+        </w:rPr>
+      </w:pPr>
+    </w:p>
+    <w:p>
+      <w:pPr>
+        <w:spacing w:line="240" w:lineRule="auto"/>
+        <w:ind w:firstLine="0"/>
+        <w:jc w:val="center"/>
+        <w:rPr>
+          <w:lang w:val="en-US"/>
+        </w:rPr>
+      </w:pPr>
+      <w:r>
+        <w:t xml:space="preserve">Рис. 2. Архитектура приложения </w:t>
+      </w:r>
+      <w:proofErr w:type="spellStart"/>
+      <w:r>
+        <w:rPr>
+          <w:lang w:val="en-US"/>
+        </w:rPr>
+        <w:t>AdminApp</w:t>
+      </w:r>
+      <w:proofErr w:type="spellEnd"/>
+    </w:p>
+    <w:p>
+      <w:pPr>
+        <w:spacing w:line="240" w:lineRule="auto"/>
+        <w:ind w:firstLine="0"/>
+        <w:jc w:val="center"/>
+        <w:rPr>
+          <w:lang w:val="en-US"/>
+        </w:rPr>
+      </w:pPr>
+    </w:p>
+    <w:p>
+      <w:r>
+        <w:t xml:space="preserve">Контроллер </w:t>
+      </w:r>
+      <w:proofErr w:type="spellStart"/>
+      <w:r>
+        <w:rPr>
+          <w:i/>
+          <w:lang w:val="en-US"/>
+        </w:rPr>
+        <w:t>Connections</w:t>
+      </w:r>
+      <w:r>
+        <w:rPr>
+          <w:i/>
+          <w:lang w:val="en-US"/>
+        </w:rPr>
+        <w:t>Controller</w:t>
+      </w:r>
+      <w:proofErr w:type="spellEnd"/>
+      <w:r>
+        <w:rPr>
+          <w:i/>
+        </w:rPr>
+        <w:t xml:space="preserve"> </w:t>
+      </w:r>
+      <w:r>
+        <w:t>выполняет следующие функции:</w:t>
+      </w:r>
+    </w:p>
+    <w:p>
+      <w:pPr>
+        <w:pStyle w:val="a3"/>
+        <w:numPr>
+          <w:ilvl w:val="0"/>
+          <w:numId w:val="8"/>
+        </w:numPr>
+      </w:pPr>
+      <w:r>
+        <w:t xml:space="preserve">загружает все </w:t>
+      </w:r>
+      <w:r>
+        <w:t>соединения</w:t>
+      </w:r>
+      <w:r>
+        <w:t>, сохраненные в БД серверной части облачного сервиса;</w:t>
+      </w:r>
+    </w:p>
+    <w:p>
+      <w:pPr>
+        <w:pStyle w:val="a3"/>
+        <w:numPr>
+          <w:ilvl w:val="0"/>
+          <w:numId w:val="8"/>
+        </w:numPr>
+      </w:pPr>
+      <w:r>
+        <w:t>о</w:t>
+      </w:r>
+      <w:r>
+        <w:t>тправляет новое</w:t>
+      </w:r>
+      <w:r>
+        <w:t xml:space="preserve"> </w:t>
+      </w:r>
+      <w:r>
+        <w:t>соединение</w:t>
+      </w:r>
+      <w:r>
+        <w:t xml:space="preserve"> для сохранения в БД серверной части облачного сервиса;</w:t>
+      </w:r>
+    </w:p>
+    <w:p>
+      <w:pPr>
+        <w:pStyle w:val="a3"/>
+        <w:numPr>
+          <w:ilvl w:val="0"/>
+          <w:numId w:val="8"/>
+        </w:numPr>
+      </w:pPr>
+      <w:r>
+        <w:t xml:space="preserve">удаляет </w:t>
+      </w:r>
+      <w:r>
+        <w:t>соединение</w:t>
+      </w:r>
+      <w:r>
+        <w:t xml:space="preserve"> из БД серверной части облачного сервиса;</w:t>
+      </w:r>
+    </w:p>
+    <w:p>
+      <w:pPr>
+        <w:pStyle w:val="a3"/>
+        <w:numPr>
+          <w:ilvl w:val="0"/>
+          <w:numId w:val="8"/>
+        </w:numPr>
+      </w:pPr>
+      <w:r>
+        <w:t xml:space="preserve">запускает </w:t>
+      </w:r>
+      <w:r>
+        <w:t>тестирование работоспособности</w:t>
+      </w:r>
+      <w:r>
+        <w:t xml:space="preserve"> </w:t>
+      </w:r>
+      <w:r>
+        <w:t>соединения</w:t>
+      </w:r>
+      <w:r>
+        <w:t>.</w:t>
+      </w:r>
+    </w:p>
+    <w:p>
+      <w:r>
+        <w:t xml:space="preserve">Контроллер </w:t>
+      </w:r>
+      <w:proofErr w:type="spellStart"/>
+      <w:r>
+        <w:rPr>
+          <w:i/>
+          <w:lang w:val="en-US"/>
+        </w:rPr>
+        <w:t>User</w:t>
+      </w:r>
+      <w:r>
+        <w:rPr>
+          <w:i/>
+          <w:lang w:val="en-US"/>
+        </w:rPr>
+        <w:t>sController</w:t>
+      </w:r>
+      <w:proofErr w:type="spellEnd"/>
+      <w:r>
+        <w:rPr>
+          <w:i/>
+        </w:rPr>
+        <w:t xml:space="preserve"> </w:t>
+      </w:r>
+      <w:r>
+        <w:t>выполняет следующие функции:</w:t>
+      </w:r>
+    </w:p>
+    <w:p>
+      <w:pPr>
+        <w:pStyle w:val="a3"/>
+        <w:numPr>
+          <w:ilvl w:val="0"/>
+          <w:numId w:val="8"/>
+        </w:numPr>
+      </w:pPr>
+      <w:r>
+        <w:t>загружает все</w:t>
+      </w:r>
+      <w:r>
+        <w:t xml:space="preserve">х зарегистрированных пользователей и доступные им соединения из БД </w:t>
+      </w:r>
+      <w:r>
+        <w:t>серверной части облачного сервиса;</w:t>
+      </w:r>
+    </w:p>
+    <w:p>
+      <w:pPr>
+        <w:pStyle w:val="a3"/>
+        <w:numPr>
+          <w:ilvl w:val="0"/>
+          <w:numId w:val="8"/>
+        </w:numPr>
+      </w:pPr>
+      <w:r>
+        <w:t>загружает все соединения, сохраненные в БД серверной части облачного сервиса;</w:t>
+      </w:r>
+    </w:p>
+    <w:p>
+      <w:pPr>
+        <w:pStyle w:val="a3"/>
+        <w:numPr>
+          <w:ilvl w:val="0"/>
+          <w:numId w:val="8"/>
+        </w:numPr>
+      </w:pPr>
+      <w:r>
+        <w:lastRenderedPageBreak/>
+        <w:t>сохраняет обновленную и</w:t>
       </w:r>
       <w:bookmarkStart w:id="0" w:name="_GoBack"/>
       <w:bookmarkEnd w:id="0"/>
       <w:r>
-        <w:t>доступа к вышеописанным представлениям и контроллерам.</w:t>
-      </w:r>
-    </w:p>
-    <w:p>
-      <w:r>
-        <w:t xml:space="preserve">Приложение пользователя оперирует двумя сущностями: «Шаблоны заданий» и «Задания». Этим сущностям соответствуют сервисы </w:t>
-      </w:r>
-      <w:r>
-        <w:rPr>
-          <w:lang w:val="en-US"/>
-        </w:rPr>
-        <w:t>Template</w:t>
-      </w:r>
-      <w:r>
-        <w:t xml:space="preserve"> </w:t>
-      </w:r>
-      <w:r>
-        <w:t xml:space="preserve">и </w:t>
-      </w:r>
-      <w:r>
-        <w:rPr>
-          <w:lang w:val="en-US"/>
-        </w:rPr>
-        <w:t>Task</w:t>
-      </w:r>
-      <w:r>
-        <w:t>, орг</w:t>
-      </w:r>
-      <w:r>
-        <w:t>а</w:t>
-      </w:r>
-      <w:r>
-        <w:t xml:space="preserve">низующие </w:t>
-      </w:r>
-      <w:r>
-        <w:rPr>
-          <w:lang w:val="en-US"/>
-        </w:rPr>
-        <w:t>REST</w:t>
-      </w:r>
-      <w:r>
-        <w:t xml:space="preserve"> </w:t>
-      </w:r>
-      <w:r>
-        <w:rPr>
-          <w:lang w:val="en-US"/>
-        </w:rPr>
-        <w:t>API</w:t>
-      </w:r>
-      <w:r>
-        <w:t xml:space="preserve"> </w:t>
-      </w:r>
-      <w:r>
-        <w:t>с веб-сервером.</w:t>
+        <w:t xml:space="preserve">нформацию о доступных пользователям соединениях в БД </w:t>
+      </w:r>
+      <w:r>
+        <w:t>серверной части облачного сервиса;</w:t>
+      </w:r>
+    </w:p>
+    <w:p>
+      <w:pPr>
+        <w:pStyle w:val="3"/>
+      </w:pPr>
+      <w:r>
+        <w:t xml:space="preserve">2.2.2. </w:t>
+      </w:r>
+      <w:r>
+        <w:t xml:space="preserve">Проект </w:t>
+      </w:r>
+      <w:r>
+        <w:t>серверной</w:t>
+      </w:r>
+      <w:r>
+        <w:t xml:space="preserve"> части облачного сервиса</w:t>
       </w:r>
     </w:p>
     <w:sectPr>
@@ -1000,6 +3674,119 @@
 <file path=word/numbering.xml><?xml version="1.0" encoding="utf-8"?>
 <w:numbering xmlns:wpc="http://schemas.microsoft.com/office/word/2010/wordprocessingCanvas" xmlns:mc="http://schemas.openxmlformats.org/markup-compatibility/2006" xmlns:o="urn:schemas-microsoft-com:office:office" xmlns:r="http://schemas.openxmlformats.org/officeDocument/2006/relationships" xmlns:m="http://schemas.openxmlformats.org/officeDocument/2006/math" xmlns:v="urn:schemas-microsoft-com:vml" xmlns:wp14="http://schemas.microsoft.com/office/word/2010/wordprocessingDrawing" xmlns:wp="http://schemas.openxmlformats.org/drawingml/2006/wordprocessingDrawing" xmlns:w10="urn:schemas-microsoft-com:office:word" xmlns:w="http://schemas.openxmlformats.org/wordprocessingml/2006/main" xmlns:w14="http://schemas.microsoft.com/office/word/2010/wordml" xmlns:w15="http://schemas.microsoft.com/office/word/2012/wordml" xmlns:wpg="http://schemas.microsoft.com/office/word/2010/wordprocessingGroup" xmlns:wpi="http://schemas.microsoft.com/office/word/2010/wordprocessingInk" xmlns:wne="http://schemas.microsoft.com/office/word/2006/wordml" xmlns:wps="http://schemas.microsoft.com/office/word/2010/wordprocessingShape" mc:Ignorable="w14 w15 wp14">
   <w:abstractNum w:abstractNumId="0">
+    <w:nsid w:val="0F50195E"/>
+    <w:multiLevelType w:val="hybridMultilevel"/>
+    <w:tmpl w:val="E67CC6CC"/>
+    <w:lvl w:ilvl="0" w:tplc="BA9EC352">
+      <w:start w:val="1"/>
+      <w:numFmt w:val="bullet"/>
+      <w:lvlText w:val=""/>
+      <w:lvlJc w:val="left"/>
+      <w:pPr>
+        <w:ind w:left="1429" w:hanging="360"/>
+      </w:pPr>
+      <w:rPr>
+        <w:rFonts w:ascii="Symbol" w:hAnsi="Symbol" w:hint="default"/>
+      </w:rPr>
+    </w:lvl>
+    <w:lvl w:ilvl="1" w:tplc="04190003" w:tentative="1">
+      <w:start w:val="1"/>
+      <w:numFmt w:val="bullet"/>
+      <w:lvlText w:val="o"/>
+      <w:lvlJc w:val="left"/>
+      <w:pPr>
+        <w:ind w:left="2149" w:hanging="360"/>
+      </w:pPr>
+      <w:rPr>
+        <w:rFonts w:ascii="Courier New" w:hAnsi="Courier New" w:cs="Courier New" w:hint="default"/>
+      </w:rPr>
+    </w:lvl>
+    <w:lvl w:ilvl="2" w:tplc="04190005" w:tentative="1">
+      <w:start w:val="1"/>
+      <w:numFmt w:val="bullet"/>
+      <w:lvlText w:val=""/>
+      <w:lvlJc w:val="left"/>
+      <w:pPr>
+        <w:ind w:left="2869" w:hanging="360"/>
+      </w:pPr>
+      <w:rPr>
+        <w:rFonts w:ascii="Wingdings" w:hAnsi="Wingdings" w:hint="default"/>
+      </w:rPr>
+    </w:lvl>
+    <w:lvl w:ilvl="3" w:tplc="04190001" w:tentative="1">
+      <w:start w:val="1"/>
+      <w:numFmt w:val="bullet"/>
+      <w:lvlText w:val=""/>
+      <w:lvlJc w:val="left"/>
+      <w:pPr>
+        <w:ind w:left="3589" w:hanging="360"/>
+      </w:pPr>
+      <w:rPr>
+        <w:rFonts w:ascii="Symbol" w:hAnsi="Symbol" w:hint="default"/>
+      </w:rPr>
+    </w:lvl>
+    <w:lvl w:ilvl="4" w:tplc="04190003" w:tentative="1">
+      <w:start w:val="1"/>
+      <w:numFmt w:val="bullet"/>
+      <w:lvlText w:val="o"/>
+      <w:lvlJc w:val="left"/>
+      <w:pPr>
+        <w:ind w:left="4309" w:hanging="360"/>
+      </w:pPr>
+      <w:rPr>
+        <w:rFonts w:ascii="Courier New" w:hAnsi="Courier New" w:cs="Courier New" w:hint="default"/>
+      </w:rPr>
+    </w:lvl>
+    <w:lvl w:ilvl="5" w:tplc="04190005" w:tentative="1">
+      <w:start w:val="1"/>
+      <w:numFmt w:val="bullet"/>
+      <w:lvlText w:val=""/>
+      <w:lvlJc w:val="left"/>
+      <w:pPr>
+        <w:ind w:left="5029" w:hanging="360"/>
+      </w:pPr>
+      <w:rPr>
+        <w:rFonts w:ascii="Wingdings" w:hAnsi="Wingdings" w:hint="default"/>
+      </w:rPr>
+    </w:lvl>
+    <w:lvl w:ilvl="6" w:tplc="04190001" w:tentative="1">
+      <w:start w:val="1"/>
+      <w:numFmt w:val="bullet"/>
+      <w:lvlText w:val=""/>
+      <w:lvlJc w:val="left"/>
+      <w:pPr>
+        <w:ind w:left="5749" w:hanging="360"/>
+      </w:pPr>
+      <w:rPr>
+        <w:rFonts w:ascii="Symbol" w:hAnsi="Symbol" w:hint="default"/>
+      </w:rPr>
+    </w:lvl>
+    <w:lvl w:ilvl="7" w:tplc="04190003" w:tentative="1">
+      <w:start w:val="1"/>
+      <w:numFmt w:val="bullet"/>
+      <w:lvlText w:val="o"/>
+      <w:lvlJc w:val="left"/>
+      <w:pPr>
+        <w:ind w:left="6469" w:hanging="360"/>
+      </w:pPr>
+      <w:rPr>
+        <w:rFonts w:ascii="Courier New" w:hAnsi="Courier New" w:cs="Courier New" w:hint="default"/>
+      </w:rPr>
+    </w:lvl>
+    <w:lvl w:ilvl="8" w:tplc="04190005" w:tentative="1">
+      <w:start w:val="1"/>
+      <w:numFmt w:val="bullet"/>
+      <w:lvlText w:val=""/>
+      <w:lvlJc w:val="left"/>
+      <w:pPr>
+        <w:ind w:left="7189" w:hanging="360"/>
+      </w:pPr>
+      <w:rPr>
+        <w:rFonts w:ascii="Wingdings" w:hAnsi="Wingdings" w:hint="default"/>
+      </w:rPr>
+    </w:lvl>
+  </w:abstractNum>
+  <w:abstractNum w:abstractNumId="1">
     <w:nsid w:val="1502237F"/>
     <w:multiLevelType w:val="hybridMultilevel"/>
     <w:tmpl w:val="0E74CD32"/>
@@ -1112,7 +3899,572 @@
       </w:rPr>
     </w:lvl>
   </w:abstractNum>
-  <w:abstractNum w:abstractNumId="1">
+  <w:abstractNum w:abstractNumId="2">
+    <w:nsid w:val="1DF575B3"/>
+    <w:multiLevelType w:val="hybridMultilevel"/>
+    <w:tmpl w:val="4064C036"/>
+    <w:lvl w:ilvl="0" w:tplc="BA9EC352">
+      <w:start w:val="1"/>
+      <w:numFmt w:val="bullet"/>
+      <w:lvlText w:val=""/>
+      <w:lvlJc w:val="left"/>
+      <w:pPr>
+        <w:ind w:left="1429" w:hanging="360"/>
+      </w:pPr>
+      <w:rPr>
+        <w:rFonts w:ascii="Symbol" w:hAnsi="Symbol" w:hint="default"/>
+      </w:rPr>
+    </w:lvl>
+    <w:lvl w:ilvl="1" w:tplc="04190003" w:tentative="1">
+      <w:start w:val="1"/>
+      <w:numFmt w:val="bullet"/>
+      <w:lvlText w:val="o"/>
+      <w:lvlJc w:val="left"/>
+      <w:pPr>
+        <w:ind w:left="2149" w:hanging="360"/>
+      </w:pPr>
+      <w:rPr>
+        <w:rFonts w:ascii="Courier New" w:hAnsi="Courier New" w:cs="Courier New" w:hint="default"/>
+      </w:rPr>
+    </w:lvl>
+    <w:lvl w:ilvl="2" w:tplc="04190005" w:tentative="1">
+      <w:start w:val="1"/>
+      <w:numFmt w:val="bullet"/>
+      <w:lvlText w:val=""/>
+      <w:lvlJc w:val="left"/>
+      <w:pPr>
+        <w:ind w:left="2869" w:hanging="360"/>
+      </w:pPr>
+      <w:rPr>
+        <w:rFonts w:ascii="Wingdings" w:hAnsi="Wingdings" w:hint="default"/>
+      </w:rPr>
+    </w:lvl>
+    <w:lvl w:ilvl="3" w:tplc="04190001" w:tentative="1">
+      <w:start w:val="1"/>
+      <w:numFmt w:val="bullet"/>
+      <w:lvlText w:val=""/>
+      <w:lvlJc w:val="left"/>
+      <w:pPr>
+        <w:ind w:left="3589" w:hanging="360"/>
+      </w:pPr>
+      <w:rPr>
+        <w:rFonts w:ascii="Symbol" w:hAnsi="Symbol" w:hint="default"/>
+      </w:rPr>
+    </w:lvl>
+    <w:lvl w:ilvl="4" w:tplc="04190003" w:tentative="1">
+      <w:start w:val="1"/>
+      <w:numFmt w:val="bullet"/>
+      <w:lvlText w:val="o"/>
+      <w:lvlJc w:val="left"/>
+      <w:pPr>
+        <w:ind w:left="4309" w:hanging="360"/>
+      </w:pPr>
+      <w:rPr>
+        <w:rFonts w:ascii="Courier New" w:hAnsi="Courier New" w:cs="Courier New" w:hint="default"/>
+      </w:rPr>
+    </w:lvl>
+    <w:lvl w:ilvl="5" w:tplc="04190005" w:tentative="1">
+      <w:start w:val="1"/>
+      <w:numFmt w:val="bullet"/>
+      <w:lvlText w:val=""/>
+      <w:lvlJc w:val="left"/>
+      <w:pPr>
+        <w:ind w:left="5029" w:hanging="360"/>
+      </w:pPr>
+      <w:rPr>
+        <w:rFonts w:ascii="Wingdings" w:hAnsi="Wingdings" w:hint="default"/>
+      </w:rPr>
+    </w:lvl>
+    <w:lvl w:ilvl="6" w:tplc="04190001" w:tentative="1">
+      <w:start w:val="1"/>
+      <w:numFmt w:val="bullet"/>
+      <w:lvlText w:val=""/>
+      <w:lvlJc w:val="left"/>
+      <w:pPr>
+        <w:ind w:left="5749" w:hanging="360"/>
+      </w:pPr>
+      <w:rPr>
+        <w:rFonts w:ascii="Symbol" w:hAnsi="Symbol" w:hint="default"/>
+      </w:rPr>
+    </w:lvl>
+    <w:lvl w:ilvl="7" w:tplc="04190003" w:tentative="1">
+      <w:start w:val="1"/>
+      <w:numFmt w:val="bullet"/>
+      <w:lvlText w:val="o"/>
+      <w:lvlJc w:val="left"/>
+      <w:pPr>
+        <w:ind w:left="6469" w:hanging="360"/>
+      </w:pPr>
+      <w:rPr>
+        <w:rFonts w:ascii="Courier New" w:hAnsi="Courier New" w:cs="Courier New" w:hint="default"/>
+      </w:rPr>
+    </w:lvl>
+    <w:lvl w:ilvl="8" w:tplc="04190005" w:tentative="1">
+      <w:start w:val="1"/>
+      <w:numFmt w:val="bullet"/>
+      <w:lvlText w:val=""/>
+      <w:lvlJc w:val="left"/>
+      <w:pPr>
+        <w:ind w:left="7189" w:hanging="360"/>
+      </w:pPr>
+      <w:rPr>
+        <w:rFonts w:ascii="Wingdings" w:hAnsi="Wingdings" w:hint="default"/>
+      </w:rPr>
+    </w:lvl>
+  </w:abstractNum>
+  <w:abstractNum w:abstractNumId="3">
+    <w:nsid w:val="324B35F8"/>
+    <w:multiLevelType w:val="hybridMultilevel"/>
+    <w:tmpl w:val="367CB1D6"/>
+    <w:lvl w:ilvl="0" w:tplc="BA9EC352">
+      <w:start w:val="1"/>
+      <w:numFmt w:val="bullet"/>
+      <w:lvlText w:val=""/>
+      <w:lvlJc w:val="left"/>
+      <w:pPr>
+        <w:ind w:left="1429" w:hanging="360"/>
+      </w:pPr>
+      <w:rPr>
+        <w:rFonts w:ascii="Symbol" w:hAnsi="Symbol" w:hint="default"/>
+      </w:rPr>
+    </w:lvl>
+    <w:lvl w:ilvl="1" w:tplc="04190003" w:tentative="1">
+      <w:start w:val="1"/>
+      <w:numFmt w:val="bullet"/>
+      <w:lvlText w:val="o"/>
+      <w:lvlJc w:val="left"/>
+      <w:pPr>
+        <w:ind w:left="2149" w:hanging="360"/>
+      </w:pPr>
+      <w:rPr>
+        <w:rFonts w:ascii="Courier New" w:hAnsi="Courier New" w:cs="Courier New" w:hint="default"/>
+      </w:rPr>
+    </w:lvl>
+    <w:lvl w:ilvl="2" w:tplc="04190005" w:tentative="1">
+      <w:start w:val="1"/>
+      <w:numFmt w:val="bullet"/>
+      <w:lvlText w:val=""/>
+      <w:lvlJc w:val="left"/>
+      <w:pPr>
+        <w:ind w:left="2869" w:hanging="360"/>
+      </w:pPr>
+      <w:rPr>
+        <w:rFonts w:ascii="Wingdings" w:hAnsi="Wingdings" w:hint="default"/>
+      </w:rPr>
+    </w:lvl>
+    <w:lvl w:ilvl="3" w:tplc="04190001" w:tentative="1">
+      <w:start w:val="1"/>
+      <w:numFmt w:val="bullet"/>
+      <w:lvlText w:val=""/>
+      <w:lvlJc w:val="left"/>
+      <w:pPr>
+        <w:ind w:left="3589" w:hanging="360"/>
+      </w:pPr>
+      <w:rPr>
+        <w:rFonts w:ascii="Symbol" w:hAnsi="Symbol" w:hint="default"/>
+      </w:rPr>
+    </w:lvl>
+    <w:lvl w:ilvl="4" w:tplc="04190003" w:tentative="1">
+      <w:start w:val="1"/>
+      <w:numFmt w:val="bullet"/>
+      <w:lvlText w:val="o"/>
+      <w:lvlJc w:val="left"/>
+      <w:pPr>
+        <w:ind w:left="4309" w:hanging="360"/>
+      </w:pPr>
+      <w:rPr>
+        <w:rFonts w:ascii="Courier New" w:hAnsi="Courier New" w:cs="Courier New" w:hint="default"/>
+      </w:rPr>
+    </w:lvl>
+    <w:lvl w:ilvl="5" w:tplc="04190005" w:tentative="1">
+      <w:start w:val="1"/>
+      <w:numFmt w:val="bullet"/>
+      <w:lvlText w:val=""/>
+      <w:lvlJc w:val="left"/>
+      <w:pPr>
+        <w:ind w:left="5029" w:hanging="360"/>
+      </w:pPr>
+      <w:rPr>
+        <w:rFonts w:ascii="Wingdings" w:hAnsi="Wingdings" w:hint="default"/>
+      </w:rPr>
+    </w:lvl>
+    <w:lvl w:ilvl="6" w:tplc="04190001" w:tentative="1">
+      <w:start w:val="1"/>
+      <w:numFmt w:val="bullet"/>
+      <w:lvlText w:val=""/>
+      <w:lvlJc w:val="left"/>
+      <w:pPr>
+        <w:ind w:left="5749" w:hanging="360"/>
+      </w:pPr>
+      <w:rPr>
+        <w:rFonts w:ascii="Symbol" w:hAnsi="Symbol" w:hint="default"/>
+      </w:rPr>
+    </w:lvl>
+    <w:lvl w:ilvl="7" w:tplc="04190003" w:tentative="1">
+      <w:start w:val="1"/>
+      <w:numFmt w:val="bullet"/>
+      <w:lvlText w:val="o"/>
+      <w:lvlJc w:val="left"/>
+      <w:pPr>
+        <w:ind w:left="6469" w:hanging="360"/>
+      </w:pPr>
+      <w:rPr>
+        <w:rFonts w:ascii="Courier New" w:hAnsi="Courier New" w:cs="Courier New" w:hint="default"/>
+      </w:rPr>
+    </w:lvl>
+    <w:lvl w:ilvl="8" w:tplc="04190005" w:tentative="1">
+      <w:start w:val="1"/>
+      <w:numFmt w:val="bullet"/>
+      <w:lvlText w:val=""/>
+      <w:lvlJc w:val="left"/>
+      <w:pPr>
+        <w:ind w:left="7189" w:hanging="360"/>
+      </w:pPr>
+      <w:rPr>
+        <w:rFonts w:ascii="Wingdings" w:hAnsi="Wingdings" w:hint="default"/>
+      </w:rPr>
+    </w:lvl>
+  </w:abstractNum>
+  <w:abstractNum w:abstractNumId="4">
+    <w:nsid w:val="3AB86817"/>
+    <w:multiLevelType w:val="hybridMultilevel"/>
+    <w:tmpl w:val="0012FD06"/>
+    <w:lvl w:ilvl="0" w:tplc="BA9EC352">
+      <w:start w:val="1"/>
+      <w:numFmt w:val="bullet"/>
+      <w:lvlText w:val=""/>
+      <w:lvlJc w:val="left"/>
+      <w:pPr>
+        <w:ind w:left="2149" w:hanging="360"/>
+      </w:pPr>
+      <w:rPr>
+        <w:rFonts w:ascii="Symbol" w:hAnsi="Symbol" w:hint="default"/>
+      </w:rPr>
+    </w:lvl>
+    <w:lvl w:ilvl="1" w:tplc="04190003" w:tentative="1">
+      <w:start w:val="1"/>
+      <w:numFmt w:val="bullet"/>
+      <w:lvlText w:val="o"/>
+      <w:lvlJc w:val="left"/>
+      <w:pPr>
+        <w:ind w:left="2869" w:hanging="360"/>
+      </w:pPr>
+      <w:rPr>
+        <w:rFonts w:ascii="Courier New" w:hAnsi="Courier New" w:cs="Courier New" w:hint="default"/>
+      </w:rPr>
+    </w:lvl>
+    <w:lvl w:ilvl="2" w:tplc="04190005" w:tentative="1">
+      <w:start w:val="1"/>
+      <w:numFmt w:val="bullet"/>
+      <w:lvlText w:val=""/>
+      <w:lvlJc w:val="left"/>
+      <w:pPr>
+        <w:ind w:left="3589" w:hanging="360"/>
+      </w:pPr>
+      <w:rPr>
+        <w:rFonts w:ascii="Wingdings" w:hAnsi="Wingdings" w:hint="default"/>
+      </w:rPr>
+    </w:lvl>
+    <w:lvl w:ilvl="3" w:tplc="04190001" w:tentative="1">
+      <w:start w:val="1"/>
+      <w:numFmt w:val="bullet"/>
+      <w:lvlText w:val=""/>
+      <w:lvlJc w:val="left"/>
+      <w:pPr>
+        <w:ind w:left="4309" w:hanging="360"/>
+      </w:pPr>
+      <w:rPr>
+        <w:rFonts w:ascii="Symbol" w:hAnsi="Symbol" w:hint="default"/>
+      </w:rPr>
+    </w:lvl>
+    <w:lvl w:ilvl="4" w:tplc="04190003" w:tentative="1">
+      <w:start w:val="1"/>
+      <w:numFmt w:val="bullet"/>
+      <w:lvlText w:val="o"/>
+      <w:lvlJc w:val="left"/>
+      <w:pPr>
+        <w:ind w:left="5029" w:hanging="360"/>
+      </w:pPr>
+      <w:rPr>
+        <w:rFonts w:ascii="Courier New" w:hAnsi="Courier New" w:cs="Courier New" w:hint="default"/>
+      </w:rPr>
+    </w:lvl>
+    <w:lvl w:ilvl="5" w:tplc="04190005" w:tentative="1">
+      <w:start w:val="1"/>
+      <w:numFmt w:val="bullet"/>
+      <w:lvlText w:val=""/>
+      <w:lvlJc w:val="left"/>
+      <w:pPr>
+        <w:ind w:left="5749" w:hanging="360"/>
+      </w:pPr>
+      <w:rPr>
+        <w:rFonts w:ascii="Wingdings" w:hAnsi="Wingdings" w:hint="default"/>
+      </w:rPr>
+    </w:lvl>
+    <w:lvl w:ilvl="6" w:tplc="04190001" w:tentative="1">
+      <w:start w:val="1"/>
+      <w:numFmt w:val="bullet"/>
+      <w:lvlText w:val=""/>
+      <w:lvlJc w:val="left"/>
+      <w:pPr>
+        <w:ind w:left="6469" w:hanging="360"/>
+      </w:pPr>
+      <w:rPr>
+        <w:rFonts w:ascii="Symbol" w:hAnsi="Symbol" w:hint="default"/>
+      </w:rPr>
+    </w:lvl>
+    <w:lvl w:ilvl="7" w:tplc="04190003" w:tentative="1">
+      <w:start w:val="1"/>
+      <w:numFmt w:val="bullet"/>
+      <w:lvlText w:val="o"/>
+      <w:lvlJc w:val="left"/>
+      <w:pPr>
+        <w:ind w:left="7189" w:hanging="360"/>
+      </w:pPr>
+      <w:rPr>
+        <w:rFonts w:ascii="Courier New" w:hAnsi="Courier New" w:cs="Courier New" w:hint="default"/>
+      </w:rPr>
+    </w:lvl>
+    <w:lvl w:ilvl="8" w:tplc="04190005" w:tentative="1">
+      <w:start w:val="1"/>
+      <w:numFmt w:val="bullet"/>
+      <w:lvlText w:val=""/>
+      <w:lvlJc w:val="left"/>
+      <w:pPr>
+        <w:ind w:left="7909" w:hanging="360"/>
+      </w:pPr>
+      <w:rPr>
+        <w:rFonts w:ascii="Wingdings" w:hAnsi="Wingdings" w:hint="default"/>
+      </w:rPr>
+    </w:lvl>
+  </w:abstractNum>
+  <w:abstractNum w:abstractNumId="5">
+    <w:nsid w:val="5B5B6A76"/>
+    <w:multiLevelType w:val="hybridMultilevel"/>
+    <w:tmpl w:val="240C2FC6"/>
+    <w:lvl w:ilvl="0" w:tplc="BA9EC352">
+      <w:start w:val="1"/>
+      <w:numFmt w:val="bullet"/>
+      <w:lvlText w:val=""/>
+      <w:lvlJc w:val="left"/>
+      <w:pPr>
+        <w:ind w:left="1429" w:hanging="360"/>
+      </w:pPr>
+      <w:rPr>
+        <w:rFonts w:ascii="Symbol" w:hAnsi="Symbol" w:hint="default"/>
+      </w:rPr>
+    </w:lvl>
+    <w:lvl w:ilvl="1" w:tplc="04190003" w:tentative="1">
+      <w:start w:val="1"/>
+      <w:numFmt w:val="bullet"/>
+      <w:lvlText w:val="o"/>
+      <w:lvlJc w:val="left"/>
+      <w:pPr>
+        <w:ind w:left="2149" w:hanging="360"/>
+      </w:pPr>
+      <w:rPr>
+        <w:rFonts w:ascii="Courier New" w:hAnsi="Courier New" w:cs="Courier New" w:hint="default"/>
+      </w:rPr>
+    </w:lvl>
+    <w:lvl w:ilvl="2" w:tplc="04190005" w:tentative="1">
+      <w:start w:val="1"/>
+      <w:numFmt w:val="bullet"/>
+      <w:lvlText w:val=""/>
+      <w:lvlJc w:val="left"/>
+      <w:pPr>
+        <w:ind w:left="2869" w:hanging="360"/>
+      </w:pPr>
+      <w:rPr>
+        <w:rFonts w:ascii="Wingdings" w:hAnsi="Wingdings" w:hint="default"/>
+      </w:rPr>
+    </w:lvl>
+    <w:lvl w:ilvl="3" w:tplc="04190001" w:tentative="1">
+      <w:start w:val="1"/>
+      <w:numFmt w:val="bullet"/>
+      <w:lvlText w:val=""/>
+      <w:lvlJc w:val="left"/>
+      <w:pPr>
+        <w:ind w:left="3589" w:hanging="360"/>
+      </w:pPr>
+      <w:rPr>
+        <w:rFonts w:ascii="Symbol" w:hAnsi="Symbol" w:hint="default"/>
+      </w:rPr>
+    </w:lvl>
+    <w:lvl w:ilvl="4" w:tplc="04190003" w:tentative="1">
+      <w:start w:val="1"/>
+      <w:numFmt w:val="bullet"/>
+      <w:lvlText w:val="o"/>
+      <w:lvlJc w:val="left"/>
+      <w:pPr>
+        <w:ind w:left="4309" w:hanging="360"/>
+      </w:pPr>
+      <w:rPr>
+        <w:rFonts w:ascii="Courier New" w:hAnsi="Courier New" w:cs="Courier New" w:hint="default"/>
+      </w:rPr>
+    </w:lvl>
+    <w:lvl w:ilvl="5" w:tplc="04190005" w:tentative="1">
+      <w:start w:val="1"/>
+      <w:numFmt w:val="bullet"/>
+      <w:lvlText w:val=""/>
+      <w:lvlJc w:val="left"/>
+      <w:pPr>
+        <w:ind w:left="5029" w:hanging="360"/>
+      </w:pPr>
+      <w:rPr>
+        <w:rFonts w:ascii="Wingdings" w:hAnsi="Wingdings" w:hint="default"/>
+      </w:rPr>
+    </w:lvl>
+    <w:lvl w:ilvl="6" w:tplc="04190001" w:tentative="1">
+      <w:start w:val="1"/>
+      <w:numFmt w:val="bullet"/>
+      <w:lvlText w:val=""/>
+      <w:lvlJc w:val="left"/>
+      <w:pPr>
+        <w:ind w:left="5749" w:hanging="360"/>
+      </w:pPr>
+      <w:rPr>
+        <w:rFonts w:ascii="Symbol" w:hAnsi="Symbol" w:hint="default"/>
+      </w:rPr>
+    </w:lvl>
+    <w:lvl w:ilvl="7" w:tplc="04190003" w:tentative="1">
+      <w:start w:val="1"/>
+      <w:numFmt w:val="bullet"/>
+      <w:lvlText w:val="o"/>
+      <w:lvlJc w:val="left"/>
+      <w:pPr>
+        <w:ind w:left="6469" w:hanging="360"/>
+      </w:pPr>
+      <w:rPr>
+        <w:rFonts w:ascii="Courier New" w:hAnsi="Courier New" w:cs="Courier New" w:hint="default"/>
+      </w:rPr>
+    </w:lvl>
+    <w:lvl w:ilvl="8" w:tplc="04190005" w:tentative="1">
+      <w:start w:val="1"/>
+      <w:numFmt w:val="bullet"/>
+      <w:lvlText w:val=""/>
+      <w:lvlJc w:val="left"/>
+      <w:pPr>
+        <w:ind w:left="7189" w:hanging="360"/>
+      </w:pPr>
+      <w:rPr>
+        <w:rFonts w:ascii="Wingdings" w:hAnsi="Wingdings" w:hint="default"/>
+      </w:rPr>
+    </w:lvl>
+  </w:abstractNum>
+  <w:abstractNum w:abstractNumId="6">
+    <w:nsid w:val="5C986DC7"/>
+    <w:multiLevelType w:val="hybridMultilevel"/>
+    <w:tmpl w:val="660A2B44"/>
+    <w:lvl w:ilvl="0" w:tplc="BA9EC352">
+      <w:start w:val="1"/>
+      <w:numFmt w:val="bullet"/>
+      <w:lvlText w:val=""/>
+      <w:lvlJc w:val="left"/>
+      <w:pPr>
+        <w:ind w:left="1429" w:hanging="360"/>
+      </w:pPr>
+      <w:rPr>
+        <w:rFonts w:ascii="Symbol" w:hAnsi="Symbol" w:hint="default"/>
+      </w:rPr>
+    </w:lvl>
+    <w:lvl w:ilvl="1" w:tplc="04190003" w:tentative="1">
+      <w:start w:val="1"/>
+      <w:numFmt w:val="bullet"/>
+      <w:lvlText w:val="o"/>
+      <w:lvlJc w:val="left"/>
+      <w:pPr>
+        <w:ind w:left="2149" w:hanging="360"/>
+      </w:pPr>
+      <w:rPr>
+        <w:rFonts w:ascii="Courier New" w:hAnsi="Courier New" w:cs="Courier New" w:hint="default"/>
+      </w:rPr>
+    </w:lvl>
+    <w:lvl w:ilvl="2" w:tplc="04190005" w:tentative="1">
+      <w:start w:val="1"/>
+      <w:numFmt w:val="bullet"/>
+      <w:lvlText w:val=""/>
+      <w:lvlJc w:val="left"/>
+      <w:pPr>
+        <w:ind w:left="2869" w:hanging="360"/>
+      </w:pPr>
+      <w:rPr>
+        <w:rFonts w:ascii="Wingdings" w:hAnsi="Wingdings" w:hint="default"/>
+      </w:rPr>
+    </w:lvl>
+    <w:lvl w:ilvl="3" w:tplc="04190001" w:tentative="1">
+      <w:start w:val="1"/>
+      <w:numFmt w:val="bullet"/>
+      <w:lvlText w:val=""/>
+      <w:lvlJc w:val="left"/>
+      <w:pPr>
+        <w:ind w:left="3589" w:hanging="360"/>
+      </w:pPr>
+      <w:rPr>
+        <w:rFonts w:ascii="Symbol" w:hAnsi="Symbol" w:hint="default"/>
+      </w:rPr>
+    </w:lvl>
+    <w:lvl w:ilvl="4" w:tplc="04190003" w:tentative="1">
+      <w:start w:val="1"/>
+      <w:numFmt w:val="bullet"/>
+      <w:lvlText w:val="o"/>
+      <w:lvlJc w:val="left"/>
+      <w:pPr>
+        <w:ind w:left="4309" w:hanging="360"/>
+      </w:pPr>
+      <w:rPr>
+        <w:rFonts w:ascii="Courier New" w:hAnsi="Courier New" w:cs="Courier New" w:hint="default"/>
+      </w:rPr>
+    </w:lvl>
+    <w:lvl w:ilvl="5" w:tplc="04190005" w:tentative="1">
+      <w:start w:val="1"/>
+      <w:numFmt w:val="bullet"/>
+      <w:lvlText w:val=""/>
+      <w:lvlJc w:val="left"/>
+      <w:pPr>
+        <w:ind w:left="5029" w:hanging="360"/>
+      </w:pPr>
+      <w:rPr>
+        <w:rFonts w:ascii="Wingdings" w:hAnsi="Wingdings" w:hint="default"/>
+      </w:rPr>
+    </w:lvl>
+    <w:lvl w:ilvl="6" w:tplc="04190001" w:tentative="1">
+      <w:start w:val="1"/>
+      <w:numFmt w:val="bullet"/>
+      <w:lvlText w:val=""/>
+      <w:lvlJc w:val="left"/>
+      <w:pPr>
+        <w:ind w:left="5749" w:hanging="360"/>
+      </w:pPr>
+      <w:rPr>
+        <w:rFonts w:ascii="Symbol" w:hAnsi="Symbol" w:hint="default"/>
+      </w:rPr>
+    </w:lvl>
+    <w:lvl w:ilvl="7" w:tplc="04190003" w:tentative="1">
+      <w:start w:val="1"/>
+      <w:numFmt w:val="bullet"/>
+      <w:lvlText w:val="o"/>
+      <w:lvlJc w:val="left"/>
+      <w:pPr>
+        <w:ind w:left="6469" w:hanging="360"/>
+      </w:pPr>
+      <w:rPr>
+        <w:rFonts w:ascii="Courier New" w:hAnsi="Courier New" w:cs="Courier New" w:hint="default"/>
+      </w:rPr>
+    </w:lvl>
+    <w:lvl w:ilvl="8" w:tplc="04190005" w:tentative="1">
+      <w:start w:val="1"/>
+      <w:numFmt w:val="bullet"/>
+      <w:lvlText w:val=""/>
+      <w:lvlJc w:val="left"/>
+      <w:pPr>
+        <w:ind w:left="7189" w:hanging="360"/>
+      </w:pPr>
+      <w:rPr>
+        <w:rFonts w:ascii="Wingdings" w:hAnsi="Wingdings" w:hint="default"/>
+      </w:rPr>
+    </w:lvl>
+  </w:abstractNum>
+  <w:abstractNum w:abstractNumId="7">
     <w:nsid w:val="5D7F14EE"/>
     <w:multiLevelType w:val="hybridMultilevel"/>
     <w:tmpl w:val="2FDA3DCE"/>
@@ -1225,11 +4577,377 @@
       </w:rPr>
     </w:lvl>
   </w:abstractNum>
+  <w:abstractNum w:abstractNumId="8">
+    <w:nsid w:val="5FB14572"/>
+    <w:multiLevelType w:val="hybridMultilevel"/>
+    <w:tmpl w:val="E8246F78"/>
+    <w:lvl w:ilvl="0" w:tplc="BA9EC352">
+      <w:start w:val="1"/>
+      <w:numFmt w:val="bullet"/>
+      <w:lvlText w:val=""/>
+      <w:lvlJc w:val="left"/>
+      <w:pPr>
+        <w:ind w:left="1429" w:hanging="360"/>
+      </w:pPr>
+      <w:rPr>
+        <w:rFonts w:ascii="Symbol" w:hAnsi="Symbol" w:hint="default"/>
+      </w:rPr>
+    </w:lvl>
+    <w:lvl w:ilvl="1" w:tplc="04190003" w:tentative="1">
+      <w:start w:val="1"/>
+      <w:numFmt w:val="bullet"/>
+      <w:lvlText w:val="o"/>
+      <w:lvlJc w:val="left"/>
+      <w:pPr>
+        <w:ind w:left="2149" w:hanging="360"/>
+      </w:pPr>
+      <w:rPr>
+        <w:rFonts w:ascii="Courier New" w:hAnsi="Courier New" w:cs="Courier New" w:hint="default"/>
+      </w:rPr>
+    </w:lvl>
+    <w:lvl w:ilvl="2" w:tplc="04190005" w:tentative="1">
+      <w:start w:val="1"/>
+      <w:numFmt w:val="bullet"/>
+      <w:lvlText w:val=""/>
+      <w:lvlJc w:val="left"/>
+      <w:pPr>
+        <w:ind w:left="2869" w:hanging="360"/>
+      </w:pPr>
+      <w:rPr>
+        <w:rFonts w:ascii="Wingdings" w:hAnsi="Wingdings" w:hint="default"/>
+      </w:rPr>
+    </w:lvl>
+    <w:lvl w:ilvl="3" w:tplc="04190001" w:tentative="1">
+      <w:start w:val="1"/>
+      <w:numFmt w:val="bullet"/>
+      <w:lvlText w:val=""/>
+      <w:lvlJc w:val="left"/>
+      <w:pPr>
+        <w:ind w:left="3589" w:hanging="360"/>
+      </w:pPr>
+      <w:rPr>
+        <w:rFonts w:ascii="Symbol" w:hAnsi="Symbol" w:hint="default"/>
+      </w:rPr>
+    </w:lvl>
+    <w:lvl w:ilvl="4" w:tplc="04190003" w:tentative="1">
+      <w:start w:val="1"/>
+      <w:numFmt w:val="bullet"/>
+      <w:lvlText w:val="o"/>
+      <w:lvlJc w:val="left"/>
+      <w:pPr>
+        <w:ind w:left="4309" w:hanging="360"/>
+      </w:pPr>
+      <w:rPr>
+        <w:rFonts w:ascii="Courier New" w:hAnsi="Courier New" w:cs="Courier New" w:hint="default"/>
+      </w:rPr>
+    </w:lvl>
+    <w:lvl w:ilvl="5" w:tplc="04190005" w:tentative="1">
+      <w:start w:val="1"/>
+      <w:numFmt w:val="bullet"/>
+      <w:lvlText w:val=""/>
+      <w:lvlJc w:val="left"/>
+      <w:pPr>
+        <w:ind w:left="5029" w:hanging="360"/>
+      </w:pPr>
+      <w:rPr>
+        <w:rFonts w:ascii="Wingdings" w:hAnsi="Wingdings" w:hint="default"/>
+      </w:rPr>
+    </w:lvl>
+    <w:lvl w:ilvl="6" w:tplc="04190001" w:tentative="1">
+      <w:start w:val="1"/>
+      <w:numFmt w:val="bullet"/>
+      <w:lvlText w:val=""/>
+      <w:lvlJc w:val="left"/>
+      <w:pPr>
+        <w:ind w:left="5749" w:hanging="360"/>
+      </w:pPr>
+      <w:rPr>
+        <w:rFonts w:ascii="Symbol" w:hAnsi="Symbol" w:hint="default"/>
+      </w:rPr>
+    </w:lvl>
+    <w:lvl w:ilvl="7" w:tplc="04190003" w:tentative="1">
+      <w:start w:val="1"/>
+      <w:numFmt w:val="bullet"/>
+      <w:lvlText w:val="o"/>
+      <w:lvlJc w:val="left"/>
+      <w:pPr>
+        <w:ind w:left="6469" w:hanging="360"/>
+      </w:pPr>
+      <w:rPr>
+        <w:rFonts w:ascii="Courier New" w:hAnsi="Courier New" w:cs="Courier New" w:hint="default"/>
+      </w:rPr>
+    </w:lvl>
+    <w:lvl w:ilvl="8" w:tplc="04190005" w:tentative="1">
+      <w:start w:val="1"/>
+      <w:numFmt w:val="bullet"/>
+      <w:lvlText w:val=""/>
+      <w:lvlJc w:val="left"/>
+      <w:pPr>
+        <w:ind w:left="7189" w:hanging="360"/>
+      </w:pPr>
+      <w:rPr>
+        <w:rFonts w:ascii="Wingdings" w:hAnsi="Wingdings" w:hint="default"/>
+      </w:rPr>
+    </w:lvl>
+  </w:abstractNum>
+  <w:abstractNum w:abstractNumId="9">
+    <w:nsid w:val="738B6278"/>
+    <w:multiLevelType w:val="hybridMultilevel"/>
+    <w:tmpl w:val="CEA88F5E"/>
+    <w:lvl w:ilvl="0" w:tplc="BA9EC352">
+      <w:start w:val="1"/>
+      <w:numFmt w:val="bullet"/>
+      <w:lvlText w:val=""/>
+      <w:lvlJc w:val="left"/>
+      <w:pPr>
+        <w:ind w:left="1429" w:hanging="360"/>
+      </w:pPr>
+      <w:rPr>
+        <w:rFonts w:ascii="Symbol" w:hAnsi="Symbol" w:hint="default"/>
+      </w:rPr>
+    </w:lvl>
+    <w:lvl w:ilvl="1" w:tplc="04190003" w:tentative="1">
+      <w:start w:val="1"/>
+      <w:numFmt w:val="bullet"/>
+      <w:lvlText w:val="o"/>
+      <w:lvlJc w:val="left"/>
+      <w:pPr>
+        <w:ind w:left="2149" w:hanging="360"/>
+      </w:pPr>
+      <w:rPr>
+        <w:rFonts w:ascii="Courier New" w:hAnsi="Courier New" w:cs="Courier New" w:hint="default"/>
+      </w:rPr>
+    </w:lvl>
+    <w:lvl w:ilvl="2" w:tplc="04190005" w:tentative="1">
+      <w:start w:val="1"/>
+      <w:numFmt w:val="bullet"/>
+      <w:lvlText w:val=""/>
+      <w:lvlJc w:val="left"/>
+      <w:pPr>
+        <w:ind w:left="2869" w:hanging="360"/>
+      </w:pPr>
+      <w:rPr>
+        <w:rFonts w:ascii="Wingdings" w:hAnsi="Wingdings" w:hint="default"/>
+      </w:rPr>
+    </w:lvl>
+    <w:lvl w:ilvl="3" w:tplc="04190001" w:tentative="1">
+      <w:start w:val="1"/>
+      <w:numFmt w:val="bullet"/>
+      <w:lvlText w:val=""/>
+      <w:lvlJc w:val="left"/>
+      <w:pPr>
+        <w:ind w:left="3589" w:hanging="360"/>
+      </w:pPr>
+      <w:rPr>
+        <w:rFonts w:ascii="Symbol" w:hAnsi="Symbol" w:hint="default"/>
+      </w:rPr>
+    </w:lvl>
+    <w:lvl w:ilvl="4" w:tplc="04190003" w:tentative="1">
+      <w:start w:val="1"/>
+      <w:numFmt w:val="bullet"/>
+      <w:lvlText w:val="o"/>
+      <w:lvlJc w:val="left"/>
+      <w:pPr>
+        <w:ind w:left="4309" w:hanging="360"/>
+      </w:pPr>
+      <w:rPr>
+        <w:rFonts w:ascii="Courier New" w:hAnsi="Courier New" w:cs="Courier New" w:hint="default"/>
+      </w:rPr>
+    </w:lvl>
+    <w:lvl w:ilvl="5" w:tplc="04190005" w:tentative="1">
+      <w:start w:val="1"/>
+      <w:numFmt w:val="bullet"/>
+      <w:lvlText w:val=""/>
+      <w:lvlJc w:val="left"/>
+      <w:pPr>
+        <w:ind w:left="5029" w:hanging="360"/>
+      </w:pPr>
+      <w:rPr>
+        <w:rFonts w:ascii="Wingdings" w:hAnsi="Wingdings" w:hint="default"/>
+      </w:rPr>
+    </w:lvl>
+    <w:lvl w:ilvl="6" w:tplc="04190001" w:tentative="1">
+      <w:start w:val="1"/>
+      <w:numFmt w:val="bullet"/>
+      <w:lvlText w:val=""/>
+      <w:lvlJc w:val="left"/>
+      <w:pPr>
+        <w:ind w:left="5749" w:hanging="360"/>
+      </w:pPr>
+      <w:rPr>
+        <w:rFonts w:ascii="Symbol" w:hAnsi="Symbol" w:hint="default"/>
+      </w:rPr>
+    </w:lvl>
+    <w:lvl w:ilvl="7" w:tplc="04190003" w:tentative="1">
+      <w:start w:val="1"/>
+      <w:numFmt w:val="bullet"/>
+      <w:lvlText w:val="o"/>
+      <w:lvlJc w:val="left"/>
+      <w:pPr>
+        <w:ind w:left="6469" w:hanging="360"/>
+      </w:pPr>
+      <w:rPr>
+        <w:rFonts w:ascii="Courier New" w:hAnsi="Courier New" w:cs="Courier New" w:hint="default"/>
+      </w:rPr>
+    </w:lvl>
+    <w:lvl w:ilvl="8" w:tplc="04190005" w:tentative="1">
+      <w:start w:val="1"/>
+      <w:numFmt w:val="bullet"/>
+      <w:lvlText w:val=""/>
+      <w:lvlJc w:val="left"/>
+      <w:pPr>
+        <w:ind w:left="7189" w:hanging="360"/>
+      </w:pPr>
+      <w:rPr>
+        <w:rFonts w:ascii="Wingdings" w:hAnsi="Wingdings" w:hint="default"/>
+      </w:rPr>
+    </w:lvl>
+  </w:abstractNum>
+  <w:abstractNum w:abstractNumId="10">
+    <w:nsid w:val="784A08CF"/>
+    <w:multiLevelType w:val="hybridMultilevel"/>
+    <w:tmpl w:val="36FA67D6"/>
+    <w:lvl w:ilvl="0" w:tplc="BA9EC352">
+      <w:start w:val="1"/>
+      <w:numFmt w:val="bullet"/>
+      <w:lvlText w:val=""/>
+      <w:lvlJc w:val="left"/>
+      <w:pPr>
+        <w:ind w:left="1429" w:hanging="360"/>
+      </w:pPr>
+      <w:rPr>
+        <w:rFonts w:ascii="Symbol" w:hAnsi="Symbol" w:hint="default"/>
+      </w:rPr>
+    </w:lvl>
+    <w:lvl w:ilvl="1" w:tplc="04190003" w:tentative="1">
+      <w:start w:val="1"/>
+      <w:numFmt w:val="bullet"/>
+      <w:lvlText w:val="o"/>
+      <w:lvlJc w:val="left"/>
+      <w:pPr>
+        <w:ind w:left="2149" w:hanging="360"/>
+      </w:pPr>
+      <w:rPr>
+        <w:rFonts w:ascii="Courier New" w:hAnsi="Courier New" w:cs="Courier New" w:hint="default"/>
+      </w:rPr>
+    </w:lvl>
+    <w:lvl w:ilvl="2" w:tplc="04190005" w:tentative="1">
+      <w:start w:val="1"/>
+      <w:numFmt w:val="bullet"/>
+      <w:lvlText w:val=""/>
+      <w:lvlJc w:val="left"/>
+      <w:pPr>
+        <w:ind w:left="2869" w:hanging="360"/>
+      </w:pPr>
+      <w:rPr>
+        <w:rFonts w:ascii="Wingdings" w:hAnsi="Wingdings" w:hint="default"/>
+      </w:rPr>
+    </w:lvl>
+    <w:lvl w:ilvl="3" w:tplc="04190001" w:tentative="1">
+      <w:start w:val="1"/>
+      <w:numFmt w:val="bullet"/>
+      <w:lvlText w:val=""/>
+      <w:lvlJc w:val="left"/>
+      <w:pPr>
+        <w:ind w:left="3589" w:hanging="360"/>
+      </w:pPr>
+      <w:rPr>
+        <w:rFonts w:ascii="Symbol" w:hAnsi="Symbol" w:hint="default"/>
+      </w:rPr>
+    </w:lvl>
+    <w:lvl w:ilvl="4" w:tplc="04190003" w:tentative="1">
+      <w:start w:val="1"/>
+      <w:numFmt w:val="bullet"/>
+      <w:lvlText w:val="o"/>
+      <w:lvlJc w:val="left"/>
+      <w:pPr>
+        <w:ind w:left="4309" w:hanging="360"/>
+      </w:pPr>
+      <w:rPr>
+        <w:rFonts w:ascii="Courier New" w:hAnsi="Courier New" w:cs="Courier New" w:hint="default"/>
+      </w:rPr>
+    </w:lvl>
+    <w:lvl w:ilvl="5" w:tplc="04190005" w:tentative="1">
+      <w:start w:val="1"/>
+      <w:numFmt w:val="bullet"/>
+      <w:lvlText w:val=""/>
+      <w:lvlJc w:val="left"/>
+      <w:pPr>
+        <w:ind w:left="5029" w:hanging="360"/>
+      </w:pPr>
+      <w:rPr>
+        <w:rFonts w:ascii="Wingdings" w:hAnsi="Wingdings" w:hint="default"/>
+      </w:rPr>
+    </w:lvl>
+    <w:lvl w:ilvl="6" w:tplc="04190001" w:tentative="1">
+      <w:start w:val="1"/>
+      <w:numFmt w:val="bullet"/>
+      <w:lvlText w:val=""/>
+      <w:lvlJc w:val="left"/>
+      <w:pPr>
+        <w:ind w:left="5749" w:hanging="360"/>
+      </w:pPr>
+      <w:rPr>
+        <w:rFonts w:ascii="Symbol" w:hAnsi="Symbol" w:hint="default"/>
+      </w:rPr>
+    </w:lvl>
+    <w:lvl w:ilvl="7" w:tplc="04190003" w:tentative="1">
+      <w:start w:val="1"/>
+      <w:numFmt w:val="bullet"/>
+      <w:lvlText w:val="o"/>
+      <w:lvlJc w:val="left"/>
+      <w:pPr>
+        <w:ind w:left="6469" w:hanging="360"/>
+      </w:pPr>
+      <w:rPr>
+        <w:rFonts w:ascii="Courier New" w:hAnsi="Courier New" w:cs="Courier New" w:hint="default"/>
+      </w:rPr>
+    </w:lvl>
+    <w:lvl w:ilvl="8" w:tplc="04190005" w:tentative="1">
+      <w:start w:val="1"/>
+      <w:numFmt w:val="bullet"/>
+      <w:lvlText w:val=""/>
+      <w:lvlJc w:val="left"/>
+      <w:pPr>
+        <w:ind w:left="7189" w:hanging="360"/>
+      </w:pPr>
+      <w:rPr>
+        <w:rFonts w:ascii="Wingdings" w:hAnsi="Wingdings" w:hint="default"/>
+      </w:rPr>
+    </w:lvl>
+  </w:abstractNum>
   <w:num w:numId="1">
+    <w:abstractNumId w:val="1"/>
+  </w:num>
+  <w:num w:numId="2">
+    <w:abstractNumId w:val="7"/>
+  </w:num>
+  <w:num w:numId="3">
+    <w:abstractNumId w:val="10"/>
+  </w:num>
+  <w:num w:numId="4">
+    <w:abstractNumId w:val="5"/>
+  </w:num>
+  <w:num w:numId="5">
+    <w:abstractNumId w:val="6"/>
+  </w:num>
+  <w:num w:numId="6">
+    <w:abstractNumId w:val="2"/>
+  </w:num>
+  <w:num w:numId="7">
+    <w:abstractNumId w:val="8"/>
+  </w:num>
+  <w:num w:numId="8">
+    <w:abstractNumId w:val="9"/>
+  </w:num>
+  <w:num w:numId="9">
     <w:abstractNumId w:val="0"/>
   </w:num>
-  <w:num w:numId="2">
-    <w:abstractNumId w:val="1"/>
+  <w:num w:numId="10">
+    <w:abstractNumId w:val="4"/>
+  </w:num>
+  <w:num w:numId="11">
+    <w:abstractNumId w:val="3"/>
   </w:num>
 </w:numbering>
 </file>
@@ -1648,13 +5366,13 @@
     <w:autoRedefine/>
     <w:uiPriority w:val="9"/>
     <w:qFormat/>
-    <w:rsid w:val="00B611ED"/>
+    <w:rsid w:val="002B6BB8"/>
     <w:pPr>
       <w:keepNext/>
       <w:keepLines/>
       <w:pageBreakBefore/>
       <w:spacing w:after="480" w:line="240" w:lineRule="auto"/>
-      <w:ind w:left="1361" w:hanging="1361"/>
+      <w:ind w:firstLine="0"/>
       <w:outlineLvl w:val="0"/>
     </w:pPr>
     <w:rPr>
@@ -1811,7 +5529,7 @@
     <w:basedOn w:val="a0"/>
     <w:link w:val="1"/>
     <w:uiPriority w:val="9"/>
-    <w:rsid w:val="00B611ED"/>
+    <w:rsid w:val="002B6BB8"/>
     <w:rPr>
       <w:rFonts w:ascii="Arial" w:eastAsiaTheme="majorEastAsia" w:hAnsi="Arial" w:cstheme="majorBidi"/>
       <w:b/>

--- a/Документация/Диплом Зонов А/Проектирование облачного сервиса.docx
+++ b/Документация/Диплом Зонов А/Проектирование облачного сервиса.docx
@@ -6,6 +6,7 @@
       <w:pPr>
         <w:pStyle w:val="1"/>
       </w:pPr>
+      <w:bookmarkStart w:id="0" w:name="_GoBack"/>
       <w:r>
         <w:t xml:space="preserve">Глава 2. </w:t>
       </w:r>
@@ -268,6 +269,7 @@
         <w:t>детали задания.</w:t>
       </w:r>
     </w:p>
+    <w:p/>
     <w:p>
       <w:pPr>
         <w:rPr>
@@ -379,11 +381,11 @@
     </w:p>
     <w:p>
       <w:r>
-        <w:t xml:space="preserve">Под заголовком «Шаблоны заданий» находятся созданные ранее шаблоны заданий. При выборе конкретного шаблона отображаются его параметры с возможностью их редактирования. Под параметрами </w:t>
+        <w:t xml:space="preserve">Под заголовком «Шаблоны заданий» находятся созданные ранее шаблоны заданий. При выборе конкретного шаблона отображаются его </w:t>
       </w:r>
       <w:r>
         <w:lastRenderedPageBreak/>
-        <w:t>расположены элементы управления шаблоном: выбор соединения для запуска задания по выбранному шаблону и кнопка запуска задания.</w:t>
+        <w:t>параметры с возможностью их редактирования. Под параметрами расположены элементы управления шаблоном: выбор соединения для запуска задания по выбранному шаблону и кнопка запуска задания.</w:t>
       </w:r>
     </w:p>
     <w:p>
@@ -540,12 +542,12 @@
     </w:p>
     <w:p>
       <w:r>
+        <w:lastRenderedPageBreak/>
         <w:t>Кнопка «Х» справа от имени задания в соответствии со статусом задания выполняет: остановку выполнения задания, удаление задания из очереди или удаление информации о задании из базы заданий пользователя.</w:t>
       </w:r>
     </w:p>
     <w:p>
       <w:r>
-        <w:lastRenderedPageBreak/>
         <w:t>Нажатие на имя задания переведет на страницу «Детали задания».</w:t>
       </w:r>
     </w:p>
@@ -1552,10 +1554,10 @@
             <v:path o:extrusionok="f" gradientshapeok="t" o:connecttype="rect"/>
             <o:lock v:ext="edit" aspectratio="t"/>
           </v:shapetype>
-          <v:shape id="_x0000_i1026" type="#_x0000_t75" style="width:456.3pt;height:245.9pt" o:ole="">
+          <v:shape id="_x0000_i1026" type="#_x0000_t75" style="width:456.3pt;height:246.15pt" o:ole="">
             <v:imagedata r:id="rId14" o:title=""/>
           </v:shape>
-          <o:OLEObject Type="Embed" ProgID="Visio.Drawing.15" ShapeID="_x0000_i1026" DrawAspect="Content" ObjectID="_1490531179" r:id="rId15"/>
+          <o:OLEObject Type="Embed" ProgID="Visio.Drawing.15" ShapeID="_x0000_i1026" DrawAspect="Content" ObjectID="_1490654241" r:id="rId15"/>
         </w:object>
       </w:r>
     </w:p>
@@ -2366,10 +2368,10 @@
       </w:pPr>
       <w:r>
         <w:object w:dxaOrig="14326" w:dyaOrig="10861">
-          <v:shape id="_x0000_i1025" type="#_x0000_t75" style="width:321.65pt;height:244.05pt" o:ole="">
+          <v:shape id="_x0000_i1025" type="#_x0000_t75" style="width:321.5pt;height:243.65pt" o:ole="">
             <v:imagedata r:id="rId16" o:title=""/>
           </v:shape>
-          <o:OLEObject Type="Embed" ProgID="Visio.Drawing.15" ShapeID="_x0000_i1025" DrawAspect="Content" ObjectID="_1490531180" r:id="rId17"/>
+          <o:OLEObject Type="Embed" ProgID="Visio.Drawing.15" ShapeID="_x0000_i1025" DrawAspect="Content" ObjectID="_1490654242" r:id="rId17"/>
         </w:object>
       </w:r>
     </w:p>
@@ -2889,10 +2891,10 @@
       </w:pPr>
       <w:r>
         <w:object w:dxaOrig="15961" w:dyaOrig="11311">
-          <v:shape id="_x0000_i1027" type="#_x0000_t75" style="width:455.4pt;height:322.6pt" o:ole="">
+          <v:shape id="_x0000_i1027" type="#_x0000_t75" style="width:455.45pt;height:323.15pt" o:ole="">
             <v:imagedata r:id="rId18" o:title=""/>
           </v:shape>
-          <o:OLEObject Type="Embed" ProgID="Visio.Drawing.15" ShapeID="_x0000_i1027" DrawAspect="Content" ObjectID="_1490531181" r:id="rId19"/>
+          <o:OLEObject Type="Embed" ProgID="Visio.Drawing.15" ShapeID="_x0000_i1027" DrawAspect="Content" ObjectID="_1490654243" r:id="rId19"/>
         </w:object>
       </w:r>
     </w:p>
@@ -3402,10 +3404,10 @@
           <w:lang w:val="en-US"/>
         </w:rPr>
         <w:object w:dxaOrig="14041" w:dyaOrig="11311">
-          <v:shape id="_x0000_i1028" type="#_x0000_t75" style="width:447.9pt;height:361.85pt" o:ole="">
+          <v:shape id="_x0000_i1028" type="#_x0000_t75" style="width:447.9pt;height:361.65pt" o:ole="">
             <v:imagedata r:id="rId20" o:title=""/>
           </v:shape>
-          <o:OLEObject Type="Embed" ProgID="Visio.Drawing.15" ShapeID="_x0000_i1028" DrawAspect="Content" ObjectID="_1490531182" r:id="rId21"/>
+          <o:OLEObject Type="Embed" ProgID="Visio.Drawing.15" ShapeID="_x0000_i1028" DrawAspect="Content" ObjectID="_1490654244" r:id="rId21"/>
         </w:object>
       </w:r>
     </w:p>
@@ -3633,33 +3635,29 @@
       </w:pPr>
       <w:r>
         <w:lastRenderedPageBreak/>
-        <w:t>сохраняет обновленную и</w:t>
-      </w:r>
-      <w:bookmarkStart w:id="0" w:name="_GoBack"/>
+        <w:t xml:space="preserve">сохраняет обновленную информацию о доступных пользователям соединениях в БД </w:t>
+      </w:r>
+      <w:r>
+        <w:t>серверной части облачного сервиса;</w:t>
+      </w:r>
+    </w:p>
+    <w:p>
+      <w:pPr>
+        <w:pStyle w:val="3"/>
+      </w:pPr>
+      <w:r>
+        <w:t xml:space="preserve">2.2.2. </w:t>
+      </w:r>
+      <w:r>
+        <w:t xml:space="preserve">Проект </w:t>
+      </w:r>
+      <w:r>
+        <w:t>серверной</w:t>
+      </w:r>
+      <w:r>
+        <w:t xml:space="preserve"> части облачного сервиса</w:t>
+      </w:r>
       <w:bookmarkEnd w:id="0"/>
-      <w:r>
-        <w:t xml:space="preserve">нформацию о доступных пользователям соединениях в БД </w:t>
-      </w:r>
-      <w:r>
-        <w:t>серверной части облачного сервиса;</w:t>
-      </w:r>
-    </w:p>
-    <w:p>
-      <w:pPr>
-        <w:pStyle w:val="3"/>
-      </w:pPr>
-      <w:r>
-        <w:t xml:space="preserve">2.2.2. </w:t>
-      </w:r>
-      <w:r>
-        <w:t xml:space="preserve">Проект </w:t>
-      </w:r>
-      <w:r>
-        <w:t>серверной</w:t>
-      </w:r>
-      <w:r>
-        <w:t xml:space="preserve"> части облачного сервиса</w:t>
-      </w:r>
     </w:p>
     <w:sectPr>
       <w:pgSz w:w="11906" w:h="16838"/>
